--- a/Day 30 - 23-11-2025  UI technology.docx
+++ b/Day 30 - 23-11-2025  UI technology.docx
@@ -217,7 +217,23 @@
           <w:sz w:val="32"/>
           <w:szCs w:val="32"/>
         </w:rPr>
-        <w:t xml:space="preserve"> transfer protocol : set of rules which help to communicate more than one machine or device </w:t>
+        <w:t xml:space="preserve"> transfer </w:t>
+      </w:r>
+      <w:proofErr w:type="gramStart"/>
+      <w:r>
+        <w:rPr>
+          <w:sz w:val="32"/>
+          <w:szCs w:val="32"/>
+        </w:rPr>
+        <w:t>protocol :</w:t>
+      </w:r>
+      <w:proofErr w:type="gramEnd"/>
+      <w:r>
+        <w:rPr>
+          <w:sz w:val="32"/>
+          <w:szCs w:val="32"/>
+        </w:rPr>
+        <w:t xml:space="preserve"> set of rules which help to communicate more than one machine or device </w:t>
       </w:r>
     </w:p>
     <w:p>
@@ -284,8 +300,17 @@
           <w:szCs w:val="32"/>
         </w:rPr>
         <w:tab/>
-        <w:t>client (http/https)---------------</w:t>
-      </w:r>
+        <w:t>client (http/</w:t>
+      </w:r>
+      <w:proofErr w:type="gramStart"/>
+      <w:r>
+        <w:rPr>
+          <w:sz w:val="32"/>
+          <w:szCs w:val="32"/>
+        </w:rPr>
+        <w:t>https)---------------</w:t>
+      </w:r>
+      <w:proofErr w:type="gramEnd"/>
       <w:r>
         <w:rPr>
           <w:sz w:val="32"/>
@@ -430,8 +455,17 @@
           <w:sz w:val="32"/>
           <w:szCs w:val="32"/>
         </w:rPr>
-        <w:t>------(http/https)-------------</w:t>
-      </w:r>
+        <w:t>------(http/</w:t>
+      </w:r>
+      <w:proofErr w:type="gramStart"/>
+      <w:r>
+        <w:rPr>
+          <w:sz w:val="32"/>
+          <w:szCs w:val="32"/>
+        </w:rPr>
+        <w:t>https)-------------</w:t>
+      </w:r>
+      <w:proofErr w:type="gramEnd"/>
       <w:r>
         <w:rPr>
           <w:sz w:val="32"/>
@@ -705,7 +739,22 @@
           <w:szCs w:val="32"/>
         </w:rPr>
         <w:tab/>
-        <w:t xml:space="preserve">Java , Spring boot </w:t>
+      </w:r>
+      <w:proofErr w:type="gramStart"/>
+      <w:r>
+        <w:rPr>
+          <w:sz w:val="32"/>
+          <w:szCs w:val="32"/>
+        </w:rPr>
+        <w:t>Java ,</w:t>
+      </w:r>
+      <w:proofErr w:type="gramEnd"/>
+      <w:r>
+        <w:rPr>
+          <w:sz w:val="32"/>
+          <w:szCs w:val="32"/>
+        </w:rPr>
+        <w:t xml:space="preserve"> Spring boot </w:t>
       </w:r>
     </w:p>
     <w:p>
@@ -1050,12 +1099,21 @@
           <w:szCs w:val="32"/>
         </w:rPr>
       </w:pPr>
-      <w:r>
-        <w:rPr>
-          <w:sz w:val="32"/>
-          <w:szCs w:val="32"/>
-        </w:rPr>
-        <w:t xml:space="preserve">Html : </w:t>
+      <w:proofErr w:type="gramStart"/>
+      <w:r>
+        <w:rPr>
+          <w:sz w:val="32"/>
+          <w:szCs w:val="32"/>
+        </w:rPr>
+        <w:t>Html :</w:t>
+      </w:r>
+      <w:proofErr w:type="gramEnd"/>
+      <w:r>
+        <w:rPr>
+          <w:sz w:val="32"/>
+          <w:szCs w:val="32"/>
+        </w:rPr>
+        <w:t xml:space="preserve"> </w:t>
       </w:r>
       <w:proofErr w:type="spellStart"/>
       <w:r>
@@ -1087,7 +1145,39 @@
           <w:sz w:val="32"/>
           <w:szCs w:val="32"/>
         </w:rPr>
-        <w:t xml:space="preserve"> language : it is use to create the web pages. Version 1,2,3,4,5. Static web pages. From 4 and 5 alone html also allow to do some dynamic. </w:t>
+        <w:t xml:space="preserve"> </w:t>
+      </w:r>
+      <w:proofErr w:type="gramStart"/>
+      <w:r>
+        <w:rPr>
+          <w:sz w:val="32"/>
+          <w:szCs w:val="32"/>
+        </w:rPr>
+        <w:t>language :</w:t>
+      </w:r>
+      <w:proofErr w:type="gramEnd"/>
+      <w:r>
+        <w:rPr>
+          <w:sz w:val="32"/>
+          <w:szCs w:val="32"/>
+        </w:rPr>
+        <w:t xml:space="preserve"> it is </w:t>
+      </w:r>
+      <w:proofErr w:type="gramStart"/>
+      <w:r>
+        <w:rPr>
+          <w:sz w:val="32"/>
+          <w:szCs w:val="32"/>
+        </w:rPr>
+        <w:t>use</w:t>
+      </w:r>
+      <w:proofErr w:type="gramEnd"/>
+      <w:r>
+        <w:rPr>
+          <w:sz w:val="32"/>
+          <w:szCs w:val="32"/>
+        </w:rPr>
+        <w:t xml:space="preserve"> to create the web pages. Version 1,2,3,4,5. Static web pages. From 4 and 5 alone html also allow to do some dynamic. </w:t>
       </w:r>
     </w:p>
     <w:p>
@@ -1098,6 +1188,7 @@
         </w:rPr>
       </w:pPr>
       <w:proofErr w:type="spellStart"/>
+      <w:proofErr w:type="gramStart"/>
       <w:r>
         <w:rPr>
           <w:sz w:val="32"/>
@@ -1111,9 +1202,34 @@
           <w:sz w:val="32"/>
           <w:szCs w:val="32"/>
         </w:rPr>
-        <w:t xml:space="preserve"> : cascading style sheet : it provided lot of </w:t>
+        <w:t xml:space="preserve"> :</w:t>
+      </w:r>
+      <w:proofErr w:type="gramEnd"/>
+      <w:r>
+        <w:rPr>
+          <w:sz w:val="32"/>
+          <w:szCs w:val="32"/>
+        </w:rPr>
+        <w:t xml:space="preserve"> cascading style </w:t>
+      </w:r>
+      <w:proofErr w:type="gramStart"/>
+      <w:r>
+        <w:rPr>
+          <w:sz w:val="32"/>
+          <w:szCs w:val="32"/>
+        </w:rPr>
+        <w:t>sheet :</w:t>
+      </w:r>
+      <w:proofErr w:type="gramEnd"/>
+      <w:r>
+        <w:rPr>
+          <w:sz w:val="32"/>
+          <w:szCs w:val="32"/>
+        </w:rPr>
+        <w:t xml:space="preserve"> it provided lot of </w:t>
       </w:r>
       <w:proofErr w:type="spellStart"/>
+      <w:proofErr w:type="gramStart"/>
       <w:r>
         <w:rPr>
           <w:sz w:val="32"/>
@@ -1122,6 +1238,7 @@
         <w:t>pre defined</w:t>
       </w:r>
       <w:proofErr w:type="spellEnd"/>
+      <w:proofErr w:type="gramEnd"/>
       <w:r>
         <w:rPr>
           <w:sz w:val="32"/>
@@ -1137,12 +1254,21 @@
           <w:szCs w:val="32"/>
         </w:rPr>
       </w:pPr>
-      <w:r>
-        <w:rPr>
-          <w:sz w:val="32"/>
-          <w:szCs w:val="32"/>
-        </w:rPr>
-        <w:t xml:space="preserve">JavaScript : to do validation on client side </w:t>
+      <w:proofErr w:type="gramStart"/>
+      <w:r>
+        <w:rPr>
+          <w:sz w:val="32"/>
+          <w:szCs w:val="32"/>
+        </w:rPr>
+        <w:t>JavaScript :</w:t>
+      </w:r>
+      <w:proofErr w:type="gramEnd"/>
+      <w:r>
+        <w:rPr>
+          <w:sz w:val="32"/>
+          <w:szCs w:val="32"/>
+        </w:rPr>
+        <w:t xml:space="preserve"> to do validation on client side </w:t>
       </w:r>
       <w:r>
         <w:rPr>
@@ -1164,7 +1290,23 @@
           <w:sz w:val="32"/>
           <w:szCs w:val="32"/>
         </w:rPr>
-        <w:t xml:space="preserve">JavaScript was known as object based interpreter scripting language before ES6. From ES6 onward </w:t>
+        <w:t xml:space="preserve">JavaScript was known as </w:t>
+      </w:r>
+      <w:proofErr w:type="gramStart"/>
+      <w:r>
+        <w:rPr>
+          <w:sz w:val="32"/>
+          <w:szCs w:val="32"/>
+        </w:rPr>
+        <w:t>object based</w:t>
+      </w:r>
+      <w:proofErr w:type="gramEnd"/>
+      <w:r>
+        <w:rPr>
+          <w:sz w:val="32"/>
+          <w:szCs w:val="32"/>
+        </w:rPr>
+        <w:t xml:space="preserve"> interpreter scripting language before ES6. From ES6 onward </w:t>
       </w:r>
       <w:proofErr w:type="spellStart"/>
       <w:r>
@@ -1180,7 +1322,23 @@
           <w:sz w:val="32"/>
           <w:szCs w:val="32"/>
         </w:rPr>
-        <w:t xml:space="preserve"> also known as object oriented interpreter scripting. </w:t>
+        <w:t xml:space="preserve"> also known as </w:t>
+      </w:r>
+      <w:proofErr w:type="gramStart"/>
+      <w:r>
+        <w:rPr>
+          <w:sz w:val="32"/>
+          <w:szCs w:val="32"/>
+        </w:rPr>
+        <w:t>object oriented</w:t>
+      </w:r>
+      <w:proofErr w:type="gramEnd"/>
+      <w:r>
+        <w:rPr>
+          <w:sz w:val="32"/>
+          <w:szCs w:val="32"/>
+        </w:rPr>
+        <w:t xml:space="preserve"> interpreter scripting. </w:t>
       </w:r>
     </w:p>
     <w:p>
@@ -1205,12 +1363,21 @@
           <w:szCs w:val="32"/>
         </w:rPr>
       </w:pPr>
-      <w:r>
-        <w:rPr>
-          <w:sz w:val="32"/>
-          <w:szCs w:val="32"/>
-        </w:rPr>
-        <w:t xml:space="preserve">TypeScript : which is known as super set of JS. Which support data types </w:t>
+      <w:proofErr w:type="gramStart"/>
+      <w:r>
+        <w:rPr>
+          <w:sz w:val="32"/>
+          <w:szCs w:val="32"/>
+        </w:rPr>
+        <w:t>TypeScript :</w:t>
+      </w:r>
+      <w:proofErr w:type="gramEnd"/>
+      <w:r>
+        <w:rPr>
+          <w:sz w:val="32"/>
+          <w:szCs w:val="32"/>
+        </w:rPr>
+        <w:t xml:space="preserve"> which is known as super set of JS. Which support data types </w:t>
       </w:r>
     </w:p>
     <w:p>
@@ -1233,7 +1400,39 @@
           <w:sz w:val="32"/>
           <w:szCs w:val="32"/>
         </w:rPr>
-        <w:t xml:space="preserve">Node JS : Before Node JS JavaScript known as client side scripting language that language which run on browser environment. </w:t>
+        <w:t xml:space="preserve">Node </w:t>
+      </w:r>
+      <w:proofErr w:type="gramStart"/>
+      <w:r>
+        <w:rPr>
+          <w:sz w:val="32"/>
+          <w:szCs w:val="32"/>
+        </w:rPr>
+        <w:t>JS :</w:t>
+      </w:r>
+      <w:proofErr w:type="gramEnd"/>
+      <w:r>
+        <w:rPr>
+          <w:sz w:val="32"/>
+          <w:szCs w:val="32"/>
+        </w:rPr>
+        <w:t xml:space="preserve"> Before Node JS JavaScript known as </w:t>
+      </w:r>
+      <w:proofErr w:type="gramStart"/>
+      <w:r>
+        <w:rPr>
+          <w:sz w:val="32"/>
+          <w:szCs w:val="32"/>
+        </w:rPr>
+        <w:t>client side</w:t>
+      </w:r>
+      <w:proofErr w:type="gramEnd"/>
+      <w:r>
+        <w:rPr>
+          <w:sz w:val="32"/>
+          <w:szCs w:val="32"/>
+        </w:rPr>
+        <w:t xml:space="preserve"> scripting language that language which run on browser environment. </w:t>
       </w:r>
     </w:p>
     <w:p>
@@ -1256,7 +1455,23 @@
           <w:sz w:val="32"/>
           <w:szCs w:val="32"/>
         </w:rPr>
-        <w:t xml:space="preserve">Node JS : node </w:t>
+        <w:t xml:space="preserve">Node </w:t>
+      </w:r>
+      <w:proofErr w:type="gramStart"/>
+      <w:r>
+        <w:rPr>
+          <w:sz w:val="32"/>
+          <w:szCs w:val="32"/>
+        </w:rPr>
+        <w:t>JS :</w:t>
+      </w:r>
+      <w:proofErr w:type="gramEnd"/>
+      <w:r>
+        <w:rPr>
+          <w:sz w:val="32"/>
+          <w:szCs w:val="32"/>
+        </w:rPr>
+        <w:t xml:space="preserve"> node </w:t>
       </w:r>
       <w:proofErr w:type="spellStart"/>
       <w:r>
@@ -1358,7 +1573,23 @@
           <w:sz w:val="32"/>
           <w:szCs w:val="32"/>
         </w:rPr>
-        <w:t xml:space="preserve">Node JS provided lot of module or packages. Which help to create server side technologies like Java or spring boot. </w:t>
+        <w:t xml:space="preserve">Node JS provided lot of module or packages. Which help to create </w:t>
+      </w:r>
+      <w:proofErr w:type="gramStart"/>
+      <w:r>
+        <w:rPr>
+          <w:sz w:val="32"/>
+          <w:szCs w:val="32"/>
+        </w:rPr>
+        <w:t>server side</w:t>
+      </w:r>
+      <w:proofErr w:type="gramEnd"/>
+      <w:r>
+        <w:rPr>
+          <w:sz w:val="32"/>
+          <w:szCs w:val="32"/>
+        </w:rPr>
+        <w:t xml:space="preserve"> technologies like Java or spring boot. </w:t>
       </w:r>
     </w:p>
     <w:p>
@@ -1716,7 +1947,23 @@
           <w:sz w:val="32"/>
           <w:szCs w:val="32"/>
         </w:rPr>
-        <w:t xml:space="preserve">To improve DOM . document object model. </w:t>
+        <w:t xml:space="preserve">To improve </w:t>
+      </w:r>
+      <w:proofErr w:type="gramStart"/>
+      <w:r>
+        <w:rPr>
+          <w:sz w:val="32"/>
+          <w:szCs w:val="32"/>
+        </w:rPr>
+        <w:t>DOM .</w:t>
+      </w:r>
+      <w:proofErr w:type="gramEnd"/>
+      <w:r>
+        <w:rPr>
+          <w:sz w:val="32"/>
+          <w:szCs w:val="32"/>
+        </w:rPr>
+        <w:t xml:space="preserve"> document object model. </w:t>
       </w:r>
     </w:p>
     <w:p>
@@ -1731,7 +1978,153 @@
           <w:sz w:val="32"/>
           <w:szCs w:val="32"/>
         </w:rPr>
-        <w:t xml:space="preserve">All library or framework improve the dom. Read, write and update DOM or html content effectively .  </w:t>
+        <w:t xml:space="preserve">All library or framework improve the dom. Read, write and update DOM or html content </w:t>
+      </w:r>
+      <w:proofErr w:type="gramStart"/>
+      <w:r>
+        <w:rPr>
+          <w:sz w:val="32"/>
+          <w:szCs w:val="32"/>
+        </w:rPr>
+        <w:t>effectively .</w:t>
+      </w:r>
+      <w:proofErr w:type="gramEnd"/>
+      <w:r>
+        <w:rPr>
+          <w:sz w:val="32"/>
+          <w:szCs w:val="32"/>
+        </w:rPr>
+        <w:t xml:space="preserve">  </w:t>
+      </w:r>
+    </w:p>
+    <w:p>
+      <w:pPr>
+        <w:rPr>
+          <w:sz w:val="32"/>
+          <w:szCs w:val="32"/>
+        </w:rPr>
+      </w:pPr>
+    </w:p>
+    <w:p>
+      <w:pPr>
+        <w:rPr>
+          <w:sz w:val="32"/>
+          <w:szCs w:val="32"/>
+        </w:rPr>
+      </w:pPr>
+    </w:p>
+    <w:p>
+      <w:pPr>
+        <w:rPr>
+          <w:sz w:val="32"/>
+          <w:szCs w:val="32"/>
+        </w:rPr>
+      </w:pPr>
+      <w:proofErr w:type="gramStart"/>
+      <w:r>
+        <w:rPr>
+          <w:sz w:val="32"/>
+          <w:szCs w:val="32"/>
+        </w:rPr>
+        <w:t>Attribute :</w:t>
+      </w:r>
+      <w:proofErr w:type="gramEnd"/>
+      <w:r>
+        <w:rPr>
+          <w:sz w:val="32"/>
+          <w:szCs w:val="32"/>
+        </w:rPr>
+        <w:t xml:space="preserve"> attribute describe the properties of tags </w:t>
+      </w:r>
+    </w:p>
+    <w:p>
+      <w:pPr>
+        <w:rPr>
+          <w:sz w:val="32"/>
+          <w:szCs w:val="32"/>
+        </w:rPr>
+      </w:pPr>
+      <w:r>
+        <w:rPr>
+          <w:sz w:val="32"/>
+          <w:szCs w:val="32"/>
+        </w:rPr>
+        <w:t>&lt;</w:t>
+      </w:r>
+      <w:proofErr w:type="spellStart"/>
+      <w:r>
+        <w:rPr>
+          <w:sz w:val="32"/>
+          <w:szCs w:val="32"/>
+        </w:rPr>
+        <w:t>tagName</w:t>
+      </w:r>
+      <w:proofErr w:type="spellEnd"/>
+      <w:r>
+        <w:rPr>
+          <w:sz w:val="32"/>
+          <w:szCs w:val="32"/>
+        </w:rPr>
+        <w:t xml:space="preserve"> key1=value1 key2=’value2’ key3=”value3”&gt;&lt;/</w:t>
+      </w:r>
+      <w:proofErr w:type="spellStart"/>
+      <w:r>
+        <w:rPr>
+          <w:sz w:val="32"/>
+          <w:szCs w:val="32"/>
+        </w:rPr>
+        <w:t>tagName</w:t>
+      </w:r>
+      <w:proofErr w:type="spellEnd"/>
+      <w:r>
+        <w:rPr>
+          <w:sz w:val="32"/>
+          <w:szCs w:val="32"/>
+        </w:rPr>
+        <w:t>&gt;</w:t>
+      </w:r>
+    </w:p>
+    <w:p>
+      <w:pPr>
+        <w:rPr>
+          <w:sz w:val="32"/>
+          <w:szCs w:val="32"/>
+        </w:rPr>
+      </w:pPr>
+    </w:p>
+    <w:p>
+      <w:pPr>
+        <w:rPr>
+          <w:sz w:val="32"/>
+          <w:szCs w:val="32"/>
+        </w:rPr>
+      </w:pPr>
+    </w:p>
+    <w:p>
+      <w:pPr>
+        <w:rPr>
+          <w:sz w:val="32"/>
+          <w:szCs w:val="32"/>
+        </w:rPr>
+      </w:pPr>
+    </w:p>
+    <w:p>
+      <w:pPr>
+        <w:rPr>
+          <w:b/>
+          <w:bCs/>
+          <w:sz w:val="32"/>
+          <w:szCs w:val="32"/>
+        </w:rPr>
+      </w:pPr>
+      <w:r>
+        <w:rPr>
+          <w:b/>
+          <w:bCs/>
+          <w:sz w:val="32"/>
+          <w:szCs w:val="32"/>
+        </w:rPr>
+        <w:t xml:space="preserve">CSS: Cascading Style sheet </w:t>
       </w:r>
     </w:p>
     <w:p>

--- a/Day 30 - 23-11-2025  UI technology.docx
+++ b/Day 30 - 23-11-2025  UI technology.docx
@@ -217,23 +217,7 @@
           <w:sz w:val="32"/>
           <w:szCs w:val="32"/>
         </w:rPr>
-        <w:t xml:space="preserve"> transfer </w:t>
-      </w:r>
-      <w:proofErr w:type="gramStart"/>
-      <w:r>
-        <w:rPr>
-          <w:sz w:val="32"/>
-          <w:szCs w:val="32"/>
-        </w:rPr>
-        <w:t>protocol :</w:t>
-      </w:r>
-      <w:proofErr w:type="gramEnd"/>
-      <w:r>
-        <w:rPr>
-          <w:sz w:val="32"/>
-          <w:szCs w:val="32"/>
-        </w:rPr>
-        <w:t xml:space="preserve"> set of rules which help to communicate more than one machine or device </w:t>
+        <w:t xml:space="preserve"> transfer protocol : set of rules which help to communicate more than one machine or device </w:t>
       </w:r>
     </w:p>
     <w:p>
@@ -300,17 +284,8 @@
           <w:szCs w:val="32"/>
         </w:rPr>
         <w:tab/>
-        <w:t>client (http/</w:t>
-      </w:r>
-      <w:proofErr w:type="gramStart"/>
-      <w:r>
-        <w:rPr>
-          <w:sz w:val="32"/>
-          <w:szCs w:val="32"/>
-        </w:rPr>
-        <w:t>https)---------------</w:t>
-      </w:r>
-      <w:proofErr w:type="gramEnd"/>
+        <w:t>client (http/https)---------------</w:t>
+      </w:r>
       <w:r>
         <w:rPr>
           <w:sz w:val="32"/>
@@ -455,17 +430,8 @@
           <w:sz w:val="32"/>
           <w:szCs w:val="32"/>
         </w:rPr>
-        <w:t>------(http/</w:t>
-      </w:r>
-      <w:proofErr w:type="gramStart"/>
-      <w:r>
-        <w:rPr>
-          <w:sz w:val="32"/>
-          <w:szCs w:val="32"/>
-        </w:rPr>
-        <w:t>https)-------------</w:t>
-      </w:r>
-      <w:proofErr w:type="gramEnd"/>
+        <w:t>------(http/https)-------------</w:t>
+      </w:r>
       <w:r>
         <w:rPr>
           <w:sz w:val="32"/>
@@ -739,22 +705,7 @@
           <w:szCs w:val="32"/>
         </w:rPr>
         <w:tab/>
-      </w:r>
-      <w:proofErr w:type="gramStart"/>
-      <w:r>
-        <w:rPr>
-          <w:sz w:val="32"/>
-          <w:szCs w:val="32"/>
-        </w:rPr>
-        <w:t>Java ,</w:t>
-      </w:r>
-      <w:proofErr w:type="gramEnd"/>
-      <w:r>
-        <w:rPr>
-          <w:sz w:val="32"/>
-          <w:szCs w:val="32"/>
-        </w:rPr>
-        <w:t xml:space="preserve"> Spring boot </w:t>
+        <w:t xml:space="preserve">Java , Spring boot </w:t>
       </w:r>
     </w:p>
     <w:p>
@@ -1099,15 +1050,22 @@
           <w:szCs w:val="32"/>
         </w:rPr>
       </w:pPr>
-      <w:proofErr w:type="gramStart"/>
-      <w:r>
-        <w:rPr>
-          <w:sz w:val="32"/>
-          <w:szCs w:val="32"/>
-        </w:rPr>
-        <w:t>Html :</w:t>
-      </w:r>
-      <w:proofErr w:type="gramEnd"/>
+      <w:r>
+        <w:rPr>
+          <w:sz w:val="32"/>
+          <w:szCs w:val="32"/>
+        </w:rPr>
+        <w:t xml:space="preserve">Html : </w:t>
+      </w:r>
+      <w:proofErr w:type="spellStart"/>
+      <w:r>
+        <w:rPr>
+          <w:sz w:val="32"/>
+          <w:szCs w:val="32"/>
+        </w:rPr>
+        <w:t>hyper text</w:t>
+      </w:r>
+      <w:proofErr w:type="spellEnd"/>
       <w:r>
         <w:rPr>
           <w:sz w:val="32"/>
@@ -1121,7 +1079,7 @@
           <w:sz w:val="32"/>
           <w:szCs w:val="32"/>
         </w:rPr>
-        <w:t>hyper text</w:t>
+        <w:t>mark up</w:t>
       </w:r>
       <w:proofErr w:type="spellEnd"/>
       <w:r>
@@ -1129,15 +1087,23 @@
           <w:sz w:val="32"/>
           <w:szCs w:val="32"/>
         </w:rPr>
-        <w:t xml:space="preserve"> </w:t>
-      </w:r>
+        <w:t xml:space="preserve"> language : it is use to create the web pages. Version 1,2,3,4,5. Static web pages. From 4 and 5 alone html also allow to do some dynamic. </w:t>
+      </w:r>
+    </w:p>
+    <w:p>
+      <w:pPr>
+        <w:rPr>
+          <w:sz w:val="32"/>
+          <w:szCs w:val="32"/>
+        </w:rPr>
+      </w:pPr>
       <w:proofErr w:type="spellStart"/>
       <w:r>
         <w:rPr>
           <w:sz w:val="32"/>
           <w:szCs w:val="32"/>
         </w:rPr>
-        <w:t>mark up</w:t>
+        <w:t>Css</w:t>
       </w:r>
       <w:proofErr w:type="spellEnd"/>
       <w:r>
@@ -1145,56 +1111,15 @@
           <w:sz w:val="32"/>
           <w:szCs w:val="32"/>
         </w:rPr>
-        <w:t xml:space="preserve"> </w:t>
-      </w:r>
-      <w:proofErr w:type="gramStart"/>
-      <w:r>
-        <w:rPr>
-          <w:sz w:val="32"/>
-          <w:szCs w:val="32"/>
-        </w:rPr>
-        <w:t>language :</w:t>
-      </w:r>
-      <w:proofErr w:type="gramEnd"/>
-      <w:r>
-        <w:rPr>
-          <w:sz w:val="32"/>
-          <w:szCs w:val="32"/>
-        </w:rPr>
-        <w:t xml:space="preserve"> it is </w:t>
-      </w:r>
-      <w:proofErr w:type="gramStart"/>
-      <w:r>
-        <w:rPr>
-          <w:sz w:val="32"/>
-          <w:szCs w:val="32"/>
-        </w:rPr>
-        <w:t>use</w:t>
-      </w:r>
-      <w:proofErr w:type="gramEnd"/>
-      <w:r>
-        <w:rPr>
-          <w:sz w:val="32"/>
-          <w:szCs w:val="32"/>
-        </w:rPr>
-        <w:t xml:space="preserve"> to create the web pages. Version 1,2,3,4,5. Static web pages. From 4 and 5 alone html also allow to do some dynamic. </w:t>
-      </w:r>
-    </w:p>
-    <w:p>
-      <w:pPr>
-        <w:rPr>
-          <w:sz w:val="32"/>
-          <w:szCs w:val="32"/>
-        </w:rPr>
-      </w:pPr>
+        <w:t xml:space="preserve"> : cascading style sheet : it provided lot of </w:t>
+      </w:r>
       <w:proofErr w:type="spellStart"/>
-      <w:proofErr w:type="gramStart"/>
-      <w:r>
-        <w:rPr>
-          <w:sz w:val="32"/>
-          <w:szCs w:val="32"/>
-        </w:rPr>
-        <w:t>Css</w:t>
+      <w:r>
+        <w:rPr>
+          <w:sz w:val="32"/>
+          <w:szCs w:val="32"/>
+        </w:rPr>
+        <w:t>pre defined</w:t>
       </w:r>
       <w:proofErr w:type="spellEnd"/>
       <w:r>
@@ -1202,111 +1127,136 @@
           <w:sz w:val="32"/>
           <w:szCs w:val="32"/>
         </w:rPr>
-        <w:t xml:space="preserve"> :</w:t>
-      </w:r>
-      <w:proofErr w:type="gramEnd"/>
-      <w:r>
-        <w:rPr>
-          <w:sz w:val="32"/>
-          <w:szCs w:val="32"/>
-        </w:rPr>
-        <w:t xml:space="preserve"> cascading style </w:t>
-      </w:r>
-      <w:proofErr w:type="gramStart"/>
-      <w:r>
-        <w:rPr>
-          <w:sz w:val="32"/>
-          <w:szCs w:val="32"/>
-        </w:rPr>
-        <w:t>sheet :</w:t>
-      </w:r>
-      <w:proofErr w:type="gramEnd"/>
-      <w:r>
-        <w:rPr>
-          <w:sz w:val="32"/>
-          <w:szCs w:val="32"/>
-        </w:rPr>
-        <w:t xml:space="preserve"> it provided lot of </w:t>
+        <w:t xml:space="preserve"> properties in the form of key-value pairs which help ally formatting style for web pages </w:t>
+      </w:r>
+    </w:p>
+    <w:p>
+      <w:pPr>
+        <w:rPr>
+          <w:sz w:val="32"/>
+          <w:szCs w:val="32"/>
+        </w:rPr>
+      </w:pPr>
+      <w:r>
+        <w:rPr>
+          <w:sz w:val="32"/>
+          <w:szCs w:val="32"/>
+        </w:rPr>
+        <w:t xml:space="preserve">JavaScript : to do validation on client side </w:t>
+      </w:r>
+      <w:r>
+        <w:rPr>
+          <w:sz w:val="32"/>
+          <w:szCs w:val="32"/>
+        </w:rPr>
+        <w:t>or HTML5</w:t>
+      </w:r>
+    </w:p>
+    <w:p>
+      <w:pPr>
+        <w:rPr>
+          <w:sz w:val="32"/>
+          <w:szCs w:val="32"/>
+        </w:rPr>
+      </w:pPr>
+      <w:r>
+        <w:rPr>
+          <w:sz w:val="32"/>
+          <w:szCs w:val="32"/>
+        </w:rPr>
+        <w:t xml:space="preserve">JavaScript was known as object based interpreter scripting language before ES6. From ES6 onward </w:t>
       </w:r>
       <w:proofErr w:type="spellStart"/>
-      <w:proofErr w:type="gramStart"/>
-      <w:r>
-        <w:rPr>
-          <w:sz w:val="32"/>
-          <w:szCs w:val="32"/>
-        </w:rPr>
-        <w:t>pre defined</w:t>
+      <w:r>
+        <w:rPr>
+          <w:sz w:val="32"/>
+          <w:szCs w:val="32"/>
+        </w:rPr>
+        <w:t>Js</w:t>
       </w:r>
       <w:proofErr w:type="spellEnd"/>
-      <w:proofErr w:type="gramEnd"/>
-      <w:r>
-        <w:rPr>
-          <w:sz w:val="32"/>
-          <w:szCs w:val="32"/>
-        </w:rPr>
-        <w:t xml:space="preserve"> properties in the form of key-value pairs which help ally formatting style for web pages </w:t>
-      </w:r>
-    </w:p>
-    <w:p>
-      <w:pPr>
-        <w:rPr>
-          <w:sz w:val="32"/>
-          <w:szCs w:val="32"/>
-        </w:rPr>
-      </w:pPr>
-      <w:proofErr w:type="gramStart"/>
-      <w:r>
-        <w:rPr>
-          <w:sz w:val="32"/>
-          <w:szCs w:val="32"/>
-        </w:rPr>
-        <w:t>JavaScript :</w:t>
-      </w:r>
-      <w:proofErr w:type="gramEnd"/>
-      <w:r>
-        <w:rPr>
-          <w:sz w:val="32"/>
-          <w:szCs w:val="32"/>
-        </w:rPr>
-        <w:t xml:space="preserve"> to do validation on client side </w:t>
-      </w:r>
-      <w:r>
-        <w:rPr>
-          <w:sz w:val="32"/>
-          <w:szCs w:val="32"/>
-        </w:rPr>
-        <w:t>or HTML5</w:t>
-      </w:r>
-    </w:p>
-    <w:p>
-      <w:pPr>
-        <w:rPr>
-          <w:sz w:val="32"/>
-          <w:szCs w:val="32"/>
-        </w:rPr>
-      </w:pPr>
-      <w:r>
-        <w:rPr>
-          <w:sz w:val="32"/>
-          <w:szCs w:val="32"/>
-        </w:rPr>
-        <w:t xml:space="preserve">JavaScript was known as </w:t>
-      </w:r>
-      <w:proofErr w:type="gramStart"/>
-      <w:r>
-        <w:rPr>
-          <w:sz w:val="32"/>
-          <w:szCs w:val="32"/>
-        </w:rPr>
-        <w:t>object based</w:t>
-      </w:r>
-      <w:proofErr w:type="gramEnd"/>
-      <w:r>
-        <w:rPr>
-          <w:sz w:val="32"/>
-          <w:szCs w:val="32"/>
-        </w:rPr>
-        <w:t xml:space="preserve"> interpreter scripting language before ES6. From ES6 onward </w:t>
+      <w:r>
+        <w:rPr>
+          <w:sz w:val="32"/>
+          <w:szCs w:val="32"/>
+        </w:rPr>
+        <w:t xml:space="preserve"> also known as object oriented interpreter scripting. </w:t>
+      </w:r>
+    </w:p>
+    <w:p>
+      <w:pPr>
+        <w:rPr>
+          <w:sz w:val="32"/>
+          <w:szCs w:val="32"/>
+        </w:rPr>
+      </w:pPr>
+      <w:r>
+        <w:rPr>
+          <w:sz w:val="32"/>
+          <w:szCs w:val="32"/>
+        </w:rPr>
+        <w:t xml:space="preserve">JavaScript known loosely data types scripting </w:t>
+      </w:r>
+    </w:p>
+    <w:p>
+      <w:pPr>
+        <w:rPr>
+          <w:sz w:val="32"/>
+          <w:szCs w:val="32"/>
+        </w:rPr>
+      </w:pPr>
+      <w:r>
+        <w:rPr>
+          <w:sz w:val="32"/>
+          <w:szCs w:val="32"/>
+        </w:rPr>
+        <w:t xml:space="preserve">TypeScript : which is known as super set of JS. Which support data types </w:t>
+      </w:r>
+    </w:p>
+    <w:p>
+      <w:pPr>
+        <w:rPr>
+          <w:sz w:val="32"/>
+          <w:szCs w:val="32"/>
+        </w:rPr>
+      </w:pPr>
+    </w:p>
+    <w:p>
+      <w:pPr>
+        <w:rPr>
+          <w:sz w:val="32"/>
+          <w:szCs w:val="32"/>
+        </w:rPr>
+      </w:pPr>
+      <w:r>
+        <w:rPr>
+          <w:sz w:val="32"/>
+          <w:szCs w:val="32"/>
+        </w:rPr>
+        <w:t xml:space="preserve">Node JS : Before Node JS JavaScript known as client side scripting language that language which run on browser environment. </w:t>
+      </w:r>
+    </w:p>
+    <w:p>
+      <w:pPr>
+        <w:rPr>
+          <w:sz w:val="32"/>
+          <w:szCs w:val="32"/>
+        </w:rPr>
+      </w:pPr>
+    </w:p>
+    <w:p>
+      <w:pPr>
+        <w:rPr>
+          <w:sz w:val="32"/>
+          <w:szCs w:val="32"/>
+        </w:rPr>
+      </w:pPr>
+      <w:r>
+        <w:rPr>
+          <w:sz w:val="32"/>
+          <w:szCs w:val="32"/>
+        </w:rPr>
+        <w:t xml:space="preserve">Node JS : node </w:t>
       </w:r>
       <w:proofErr w:type="spellStart"/>
       <w:r>
@@ -1314,7 +1264,7 @@
           <w:sz w:val="32"/>
           <w:szCs w:val="32"/>
         </w:rPr>
-        <w:t>Js</w:t>
+        <w:t>js</w:t>
       </w:r>
       <w:proofErr w:type="spellEnd"/>
       <w:r>
@@ -1322,156 +1272,14 @@
           <w:sz w:val="32"/>
           <w:szCs w:val="32"/>
         </w:rPr>
-        <w:t xml:space="preserve"> also known as </w:t>
-      </w:r>
-      <w:proofErr w:type="gramStart"/>
-      <w:r>
-        <w:rPr>
-          <w:sz w:val="32"/>
-          <w:szCs w:val="32"/>
-        </w:rPr>
-        <w:t>object oriented</w:t>
-      </w:r>
-      <w:proofErr w:type="gramEnd"/>
-      <w:r>
-        <w:rPr>
-          <w:sz w:val="32"/>
-          <w:szCs w:val="32"/>
-        </w:rPr>
-        <w:t xml:space="preserve"> interpreter scripting. </w:t>
-      </w:r>
-    </w:p>
-    <w:p>
-      <w:pPr>
-        <w:rPr>
-          <w:sz w:val="32"/>
-          <w:szCs w:val="32"/>
-        </w:rPr>
-      </w:pPr>
-      <w:r>
-        <w:rPr>
-          <w:sz w:val="32"/>
-          <w:szCs w:val="32"/>
-        </w:rPr>
-        <w:t xml:space="preserve">JavaScript known loosely data types scripting </w:t>
-      </w:r>
-    </w:p>
-    <w:p>
-      <w:pPr>
-        <w:rPr>
-          <w:sz w:val="32"/>
-          <w:szCs w:val="32"/>
-        </w:rPr>
-      </w:pPr>
-      <w:proofErr w:type="gramStart"/>
-      <w:r>
-        <w:rPr>
-          <w:sz w:val="32"/>
-          <w:szCs w:val="32"/>
-        </w:rPr>
-        <w:t>TypeScript :</w:t>
-      </w:r>
-      <w:proofErr w:type="gramEnd"/>
-      <w:r>
-        <w:rPr>
-          <w:sz w:val="32"/>
-          <w:szCs w:val="32"/>
-        </w:rPr>
-        <w:t xml:space="preserve"> which is known as super set of JS. Which support data types </w:t>
-      </w:r>
-    </w:p>
-    <w:p>
-      <w:pPr>
-        <w:rPr>
-          <w:sz w:val="32"/>
-          <w:szCs w:val="32"/>
-        </w:rPr>
-      </w:pPr>
-    </w:p>
-    <w:p>
-      <w:pPr>
-        <w:rPr>
-          <w:sz w:val="32"/>
-          <w:szCs w:val="32"/>
-        </w:rPr>
-      </w:pPr>
-      <w:r>
-        <w:rPr>
-          <w:sz w:val="32"/>
-          <w:szCs w:val="32"/>
-        </w:rPr>
-        <w:t xml:space="preserve">Node </w:t>
-      </w:r>
-      <w:proofErr w:type="gramStart"/>
-      <w:r>
-        <w:rPr>
-          <w:sz w:val="32"/>
-          <w:szCs w:val="32"/>
-        </w:rPr>
-        <w:t>JS :</w:t>
-      </w:r>
-      <w:proofErr w:type="gramEnd"/>
-      <w:r>
-        <w:rPr>
-          <w:sz w:val="32"/>
-          <w:szCs w:val="32"/>
-        </w:rPr>
-        <w:t xml:space="preserve"> Before Node JS JavaScript known as </w:t>
-      </w:r>
-      <w:proofErr w:type="gramStart"/>
-      <w:r>
-        <w:rPr>
-          <w:sz w:val="32"/>
-          <w:szCs w:val="32"/>
-        </w:rPr>
-        <w:t>client side</w:t>
-      </w:r>
-      <w:proofErr w:type="gramEnd"/>
-      <w:r>
-        <w:rPr>
-          <w:sz w:val="32"/>
-          <w:szCs w:val="32"/>
-        </w:rPr>
-        <w:t xml:space="preserve"> scripting language that language which run on browser environment. </w:t>
-      </w:r>
-    </w:p>
-    <w:p>
-      <w:pPr>
-        <w:rPr>
-          <w:sz w:val="32"/>
-          <w:szCs w:val="32"/>
-        </w:rPr>
-      </w:pPr>
-    </w:p>
-    <w:p>
-      <w:pPr>
-        <w:rPr>
-          <w:sz w:val="32"/>
-          <w:szCs w:val="32"/>
-        </w:rPr>
-      </w:pPr>
-      <w:r>
-        <w:rPr>
-          <w:sz w:val="32"/>
-          <w:szCs w:val="32"/>
-        </w:rPr>
-        <w:t xml:space="preserve">Node </w:t>
-      </w:r>
-      <w:proofErr w:type="gramStart"/>
-      <w:r>
-        <w:rPr>
-          <w:sz w:val="32"/>
-          <w:szCs w:val="32"/>
-        </w:rPr>
-        <w:t>JS :</w:t>
-      </w:r>
-      <w:proofErr w:type="gramEnd"/>
-      <w:r>
-        <w:rPr>
-          <w:sz w:val="32"/>
-          <w:szCs w:val="32"/>
-        </w:rPr>
-        <w:t xml:space="preserve"> node </w:t>
+        <w:t xml:space="preserve"> known as run time environment for JavaScript</w:t>
+      </w:r>
+      <w:r>
+        <w:rPr>
+          <w:sz w:val="32"/>
+          <w:szCs w:val="32"/>
+        </w:rPr>
+        <w:t xml:space="preserve">. Before node </w:t>
       </w:r>
       <w:proofErr w:type="spellStart"/>
       <w:r>
@@ -1487,14 +1295,7 @@
           <w:sz w:val="32"/>
           <w:szCs w:val="32"/>
         </w:rPr>
-        <w:t xml:space="preserve"> known as run time environment for JavaScript</w:t>
-      </w:r>
-      <w:r>
-        <w:rPr>
-          <w:sz w:val="32"/>
-          <w:szCs w:val="32"/>
-        </w:rPr>
-        <w:t xml:space="preserve">. Before node </w:t>
+        <w:t xml:space="preserve"> we were running </w:t>
       </w:r>
       <w:proofErr w:type="spellStart"/>
       <w:r>
@@ -1510,7 +1311,7 @@
           <w:sz w:val="32"/>
           <w:szCs w:val="32"/>
         </w:rPr>
-        <w:t xml:space="preserve"> we were running </w:t>
+        <w:t xml:space="preserve"> inside browser environment. But after node </w:t>
       </w:r>
       <w:proofErr w:type="spellStart"/>
       <w:r>
@@ -1526,7 +1327,7 @@
           <w:sz w:val="32"/>
           <w:szCs w:val="32"/>
         </w:rPr>
-        <w:t xml:space="preserve"> inside browser environment. But after node </w:t>
+        <w:t xml:space="preserve"> we can run </w:t>
       </w:r>
       <w:proofErr w:type="spellStart"/>
       <w:r>
@@ -1542,22 +1343,6 @@
           <w:sz w:val="32"/>
           <w:szCs w:val="32"/>
         </w:rPr>
-        <w:t xml:space="preserve"> we can run </w:t>
-      </w:r>
-      <w:proofErr w:type="spellStart"/>
-      <w:r>
-        <w:rPr>
-          <w:sz w:val="32"/>
-          <w:szCs w:val="32"/>
-        </w:rPr>
-        <w:t>js</w:t>
-      </w:r>
-      <w:proofErr w:type="spellEnd"/>
-      <w:r>
-        <w:rPr>
-          <w:sz w:val="32"/>
-          <w:szCs w:val="32"/>
-        </w:rPr>
         <w:t xml:space="preserve"> outside browser environment. </w:t>
       </w:r>
     </w:p>
@@ -1573,23 +1358,7 @@
           <w:sz w:val="32"/>
           <w:szCs w:val="32"/>
         </w:rPr>
-        <w:t xml:space="preserve">Node JS provided lot of module or packages. Which help to create </w:t>
-      </w:r>
-      <w:proofErr w:type="gramStart"/>
-      <w:r>
-        <w:rPr>
-          <w:sz w:val="32"/>
-          <w:szCs w:val="32"/>
-        </w:rPr>
-        <w:t>server side</w:t>
-      </w:r>
-      <w:proofErr w:type="gramEnd"/>
-      <w:r>
-        <w:rPr>
-          <w:sz w:val="32"/>
-          <w:szCs w:val="32"/>
-        </w:rPr>
-        <w:t xml:space="preserve"> technologies like Java or spring boot. </w:t>
+        <w:t xml:space="preserve">Node JS provided lot of module or packages. Which help to create server side technologies like Java or spring boot. </w:t>
       </w:r>
     </w:p>
     <w:p>
@@ -1947,94 +1716,53 @@
           <w:sz w:val="32"/>
           <w:szCs w:val="32"/>
         </w:rPr>
-        <w:t xml:space="preserve">To improve </w:t>
-      </w:r>
-      <w:proofErr w:type="gramStart"/>
-      <w:r>
-        <w:rPr>
-          <w:sz w:val="32"/>
-          <w:szCs w:val="32"/>
-        </w:rPr>
-        <w:t>DOM .</w:t>
-      </w:r>
-      <w:proofErr w:type="gramEnd"/>
-      <w:r>
-        <w:rPr>
-          <w:sz w:val="32"/>
-          <w:szCs w:val="32"/>
-        </w:rPr>
-        <w:t xml:space="preserve"> document object model. </w:t>
-      </w:r>
-    </w:p>
-    <w:p>
-      <w:pPr>
-        <w:rPr>
-          <w:sz w:val="32"/>
-          <w:szCs w:val="32"/>
-        </w:rPr>
-      </w:pPr>
-      <w:r>
-        <w:rPr>
-          <w:sz w:val="32"/>
-          <w:szCs w:val="32"/>
-        </w:rPr>
-        <w:t xml:space="preserve">All library or framework improve the dom. Read, write and update DOM or html content </w:t>
-      </w:r>
-      <w:proofErr w:type="gramStart"/>
-      <w:r>
-        <w:rPr>
-          <w:sz w:val="32"/>
-          <w:szCs w:val="32"/>
-        </w:rPr>
-        <w:t>effectively .</w:t>
-      </w:r>
-      <w:proofErr w:type="gramEnd"/>
-      <w:r>
-        <w:rPr>
-          <w:sz w:val="32"/>
-          <w:szCs w:val="32"/>
-        </w:rPr>
-        <w:t xml:space="preserve">  </w:t>
-      </w:r>
-    </w:p>
-    <w:p>
-      <w:pPr>
-        <w:rPr>
-          <w:sz w:val="32"/>
-          <w:szCs w:val="32"/>
-        </w:rPr>
-      </w:pPr>
-    </w:p>
-    <w:p>
-      <w:pPr>
-        <w:rPr>
-          <w:sz w:val="32"/>
-          <w:szCs w:val="32"/>
-        </w:rPr>
-      </w:pPr>
-    </w:p>
-    <w:p>
-      <w:pPr>
-        <w:rPr>
-          <w:sz w:val="32"/>
-          <w:szCs w:val="32"/>
-        </w:rPr>
-      </w:pPr>
-      <w:proofErr w:type="gramStart"/>
-      <w:r>
-        <w:rPr>
-          <w:sz w:val="32"/>
-          <w:szCs w:val="32"/>
-        </w:rPr>
-        <w:t>Attribute :</w:t>
-      </w:r>
-      <w:proofErr w:type="gramEnd"/>
-      <w:r>
-        <w:rPr>
-          <w:sz w:val="32"/>
-          <w:szCs w:val="32"/>
-        </w:rPr>
-        <w:t xml:space="preserve"> attribute describe the properties of tags </w:t>
+        <w:t xml:space="preserve">To improve DOM . document object model. </w:t>
+      </w:r>
+    </w:p>
+    <w:p>
+      <w:pPr>
+        <w:rPr>
+          <w:sz w:val="32"/>
+          <w:szCs w:val="32"/>
+        </w:rPr>
+      </w:pPr>
+      <w:r>
+        <w:rPr>
+          <w:sz w:val="32"/>
+          <w:szCs w:val="32"/>
+        </w:rPr>
+        <w:t xml:space="preserve">All library or framework improve the dom. Read, write and update DOM or html content effectively .  </w:t>
+      </w:r>
+    </w:p>
+    <w:p>
+      <w:pPr>
+        <w:rPr>
+          <w:sz w:val="32"/>
+          <w:szCs w:val="32"/>
+        </w:rPr>
+      </w:pPr>
+    </w:p>
+    <w:p>
+      <w:pPr>
+        <w:rPr>
+          <w:sz w:val="32"/>
+          <w:szCs w:val="32"/>
+        </w:rPr>
+      </w:pPr>
+    </w:p>
+    <w:p>
+      <w:pPr>
+        <w:rPr>
+          <w:sz w:val="32"/>
+          <w:szCs w:val="32"/>
+        </w:rPr>
+      </w:pPr>
+      <w:r>
+        <w:rPr>
+          <w:sz w:val="32"/>
+          <w:szCs w:val="32"/>
+        </w:rPr>
+        <w:t xml:space="preserve">Attribute : attribute describe the properties of tags </w:t>
       </w:r>
     </w:p>
     <w:p>
@@ -2117,13 +1845,54 @@
           <w:szCs w:val="32"/>
         </w:rPr>
       </w:pPr>
-      <w:r>
+    </w:p>
+    <w:p>
+      <w:pPr>
         <w:rPr>
           <w:b/>
           <w:bCs/>
           <w:sz w:val="32"/>
           <w:szCs w:val="32"/>
         </w:rPr>
+      </w:pPr>
+    </w:p>
+    <w:p>
+      <w:pPr>
+        <w:rPr>
+          <w:b/>
+          <w:bCs/>
+          <w:sz w:val="32"/>
+          <w:szCs w:val="32"/>
+        </w:rPr>
+      </w:pPr>
+    </w:p>
+    <w:p>
+      <w:pPr>
+        <w:rPr>
+          <w:b/>
+          <w:bCs/>
+          <w:sz w:val="32"/>
+          <w:szCs w:val="32"/>
+        </w:rPr>
+      </w:pPr>
+    </w:p>
+    <w:p>
+      <w:pPr>
+        <w:rPr>
+          <w:b/>
+          <w:bCs/>
+          <w:sz w:val="32"/>
+          <w:szCs w:val="32"/>
+        </w:rPr>
+      </w:pPr>
+      <w:r>
+        <w:rPr>
+          <w:b/>
+          <w:bCs/>
+          <w:sz w:val="32"/>
+          <w:szCs w:val="32"/>
+        </w:rPr>
+        <w:lastRenderedPageBreak/>
         <w:t xml:space="preserve">CSS: Cascading Style sheet </w:t>
       </w:r>
     </w:p>
@@ -2134,6 +1903,771 @@
           <w:szCs w:val="32"/>
         </w:rPr>
       </w:pPr>
+      <w:r>
+        <w:rPr>
+          <w:sz w:val="32"/>
+          <w:szCs w:val="32"/>
+        </w:rPr>
+        <w:t xml:space="preserve">CSS provided lot of property in the form of key-value pairs. Which help to apply formatting style for web page. </w:t>
+      </w:r>
+    </w:p>
+    <w:p>
+      <w:pPr>
+        <w:rPr>
+          <w:sz w:val="32"/>
+          <w:szCs w:val="32"/>
+        </w:rPr>
+      </w:pPr>
+      <w:r>
+        <w:rPr>
+          <w:sz w:val="32"/>
+          <w:szCs w:val="32"/>
+        </w:rPr>
+        <w:t xml:space="preserve">Using </w:t>
+      </w:r>
+      <w:proofErr w:type="spellStart"/>
+      <w:r>
+        <w:rPr>
+          <w:sz w:val="32"/>
+          <w:szCs w:val="32"/>
+        </w:rPr>
+        <w:t>css</w:t>
+      </w:r>
+      <w:proofErr w:type="spellEnd"/>
+      <w:r>
+        <w:rPr>
+          <w:sz w:val="32"/>
+          <w:szCs w:val="32"/>
+        </w:rPr>
+        <w:t xml:space="preserve"> we can achieve separation of concern. </w:t>
+      </w:r>
+    </w:p>
+    <w:p>
+      <w:pPr>
+        <w:rPr>
+          <w:sz w:val="32"/>
+          <w:szCs w:val="32"/>
+        </w:rPr>
+      </w:pPr>
+      <w:r>
+        <w:rPr>
+          <w:sz w:val="32"/>
+          <w:szCs w:val="32"/>
+        </w:rPr>
+        <w:t>Actual content in different and styling in different pages.</w:t>
+      </w:r>
+    </w:p>
+    <w:p>
+      <w:pPr>
+        <w:rPr>
+          <w:sz w:val="32"/>
+          <w:szCs w:val="32"/>
+        </w:rPr>
+      </w:pPr>
+    </w:p>
+    <w:p>
+      <w:pPr>
+        <w:rPr>
+          <w:sz w:val="32"/>
+          <w:szCs w:val="32"/>
+        </w:rPr>
+      </w:pPr>
+      <w:r>
+        <w:rPr>
+          <w:sz w:val="32"/>
+          <w:szCs w:val="32"/>
+        </w:rPr>
+        <w:t xml:space="preserve">Types of CSS </w:t>
+      </w:r>
+    </w:p>
+    <w:p>
+      <w:pPr>
+        <w:pStyle w:val="ListParagraph"/>
+        <w:numPr>
+          <w:ilvl w:val="0"/>
+          <w:numId w:val="39"/>
+        </w:numPr>
+        <w:rPr>
+          <w:sz w:val="32"/>
+          <w:szCs w:val="32"/>
+        </w:rPr>
+      </w:pPr>
+      <w:r>
+        <w:rPr>
+          <w:sz w:val="32"/>
+          <w:szCs w:val="32"/>
+        </w:rPr>
+        <w:t xml:space="preserve">Inline CSS </w:t>
+      </w:r>
+    </w:p>
+    <w:p>
+      <w:pPr>
+        <w:pStyle w:val="ListParagraph"/>
+        <w:rPr>
+          <w:sz w:val="32"/>
+          <w:szCs w:val="32"/>
+        </w:rPr>
+      </w:pPr>
+      <w:r>
+        <w:rPr>
+          <w:sz w:val="32"/>
+          <w:szCs w:val="32"/>
+        </w:rPr>
+        <w:t>&lt;</w:t>
+      </w:r>
+      <w:proofErr w:type="spellStart"/>
+      <w:r>
+        <w:rPr>
+          <w:sz w:val="32"/>
+          <w:szCs w:val="32"/>
+        </w:rPr>
+        <w:t>tagname</w:t>
+      </w:r>
+      <w:proofErr w:type="spellEnd"/>
+      <w:r>
+        <w:rPr>
+          <w:sz w:val="32"/>
+          <w:szCs w:val="32"/>
+        </w:rPr>
+        <w:t xml:space="preserve"> style=”</w:t>
+      </w:r>
+      <w:proofErr w:type="spellStart"/>
+      <w:r>
+        <w:rPr>
+          <w:sz w:val="32"/>
+          <w:szCs w:val="32"/>
+        </w:rPr>
+        <w:t>property:value;property:value</w:t>
+      </w:r>
+      <w:proofErr w:type="spellEnd"/>
+      <w:r>
+        <w:rPr>
+          <w:sz w:val="32"/>
+          <w:szCs w:val="32"/>
+        </w:rPr>
+        <w:t>;”&gt;&lt;/</w:t>
+      </w:r>
+      <w:proofErr w:type="spellStart"/>
+      <w:r>
+        <w:rPr>
+          <w:sz w:val="32"/>
+          <w:szCs w:val="32"/>
+        </w:rPr>
+        <w:t>tagName</w:t>
+      </w:r>
+      <w:proofErr w:type="spellEnd"/>
+      <w:r>
+        <w:rPr>
+          <w:sz w:val="32"/>
+          <w:szCs w:val="32"/>
+        </w:rPr>
+        <w:t>&gt;</w:t>
+      </w:r>
+    </w:p>
+    <w:p>
+      <w:pPr>
+        <w:pStyle w:val="ListParagraph"/>
+        <w:numPr>
+          <w:ilvl w:val="0"/>
+          <w:numId w:val="39"/>
+        </w:numPr>
+        <w:rPr>
+          <w:sz w:val="32"/>
+          <w:szCs w:val="32"/>
+        </w:rPr>
+      </w:pPr>
+      <w:r>
+        <w:rPr>
+          <w:sz w:val="32"/>
+          <w:szCs w:val="32"/>
+        </w:rPr>
+        <w:t>Internal CSS</w:t>
+      </w:r>
+    </w:p>
+    <w:p>
+      <w:pPr>
+        <w:pStyle w:val="ListParagraph"/>
+        <w:rPr>
+          <w:sz w:val="32"/>
+          <w:szCs w:val="32"/>
+        </w:rPr>
+      </w:pPr>
+    </w:p>
+    <w:p>
+      <w:pPr>
+        <w:pStyle w:val="ListParagraph"/>
+        <w:rPr>
+          <w:sz w:val="32"/>
+          <w:szCs w:val="32"/>
+        </w:rPr>
+      </w:pPr>
+      <w:r>
+        <w:rPr>
+          <w:sz w:val="32"/>
+          <w:szCs w:val="32"/>
+        </w:rPr>
+        <w:t xml:space="preserve">In between head tag </w:t>
+      </w:r>
+    </w:p>
+    <w:p>
+      <w:pPr>
+        <w:pStyle w:val="ListParagraph"/>
+        <w:rPr>
+          <w:sz w:val="32"/>
+          <w:szCs w:val="32"/>
+        </w:rPr>
+      </w:pPr>
+      <w:r>
+        <w:rPr>
+          <w:sz w:val="32"/>
+          <w:szCs w:val="32"/>
+        </w:rPr>
+        <w:t>&lt;style type=”text/</w:t>
+      </w:r>
+      <w:proofErr w:type="spellStart"/>
+      <w:r>
+        <w:rPr>
+          <w:sz w:val="32"/>
+          <w:szCs w:val="32"/>
+        </w:rPr>
+        <w:t>css</w:t>
+      </w:r>
+      <w:proofErr w:type="spellEnd"/>
+      <w:r>
+        <w:rPr>
+          <w:sz w:val="32"/>
+          <w:szCs w:val="32"/>
+        </w:rPr>
+        <w:t>”&gt;</w:t>
+      </w:r>
+    </w:p>
+    <w:p>
+      <w:pPr>
+        <w:pStyle w:val="ListParagraph"/>
+        <w:rPr>
+          <w:sz w:val="32"/>
+          <w:szCs w:val="32"/>
+        </w:rPr>
+      </w:pPr>
+      <w:r>
+        <w:rPr>
+          <w:sz w:val="32"/>
+          <w:szCs w:val="32"/>
+        </w:rPr>
+        <w:tab/>
+        <w:t>Select{</w:t>
+      </w:r>
+      <w:proofErr w:type="spellStart"/>
+      <w:r>
+        <w:rPr>
+          <w:sz w:val="32"/>
+          <w:szCs w:val="32"/>
+        </w:rPr>
+        <w:t>property:value;property:value</w:t>
+      </w:r>
+      <w:proofErr w:type="spellEnd"/>
+      <w:r>
+        <w:rPr>
+          <w:sz w:val="32"/>
+          <w:szCs w:val="32"/>
+        </w:rPr>
+        <w:t>}</w:t>
+      </w:r>
+    </w:p>
+    <w:p>
+      <w:pPr>
+        <w:pStyle w:val="ListParagraph"/>
+        <w:rPr>
+          <w:sz w:val="32"/>
+          <w:szCs w:val="32"/>
+        </w:rPr>
+      </w:pPr>
+      <w:r>
+        <w:rPr>
+          <w:sz w:val="32"/>
+          <w:szCs w:val="32"/>
+        </w:rPr>
+        <w:t>&lt;/style&gt;</w:t>
+      </w:r>
+    </w:p>
+    <w:p>
+      <w:pPr>
+        <w:pStyle w:val="ListParagraph"/>
+        <w:rPr>
+          <w:sz w:val="32"/>
+          <w:szCs w:val="32"/>
+        </w:rPr>
+      </w:pPr>
+    </w:p>
+    <w:p>
+      <w:pPr>
+        <w:pStyle w:val="ListParagraph"/>
+        <w:rPr>
+          <w:sz w:val="32"/>
+          <w:szCs w:val="32"/>
+        </w:rPr>
+      </w:pPr>
+    </w:p>
+    <w:p>
+      <w:pPr>
+        <w:pStyle w:val="ListParagraph"/>
+        <w:rPr>
+          <w:sz w:val="32"/>
+          <w:szCs w:val="32"/>
+        </w:rPr>
+      </w:pPr>
+      <w:r>
+        <w:rPr>
+          <w:sz w:val="32"/>
+          <w:szCs w:val="32"/>
+        </w:rPr>
+        <w:t xml:space="preserve">Type of selector </w:t>
+      </w:r>
+    </w:p>
+    <w:p>
+      <w:pPr>
+        <w:pStyle w:val="ListParagraph"/>
+        <w:rPr>
+          <w:sz w:val="32"/>
+          <w:szCs w:val="32"/>
+        </w:rPr>
+      </w:pPr>
+    </w:p>
+    <w:p>
+      <w:pPr>
+        <w:pStyle w:val="ListParagraph"/>
+        <w:numPr>
+          <w:ilvl w:val="0"/>
+          <w:numId w:val="41"/>
+        </w:numPr>
+        <w:rPr>
+          <w:sz w:val="32"/>
+          <w:szCs w:val="32"/>
+        </w:rPr>
+      </w:pPr>
+      <w:r>
+        <w:rPr>
+          <w:sz w:val="32"/>
+          <w:szCs w:val="32"/>
+        </w:rPr>
+        <w:t>* universal selector : * {</w:t>
+      </w:r>
+      <w:proofErr w:type="spellStart"/>
+      <w:r>
+        <w:rPr>
+          <w:sz w:val="32"/>
+          <w:szCs w:val="32"/>
+        </w:rPr>
+        <w:t>property:value</w:t>
+      </w:r>
+      <w:proofErr w:type="spellEnd"/>
+      <w:r>
+        <w:rPr>
+          <w:sz w:val="32"/>
+          <w:szCs w:val="32"/>
+        </w:rPr>
+        <w:t>;}</w:t>
+      </w:r>
+    </w:p>
+    <w:p>
+      <w:pPr>
+        <w:pStyle w:val="ListParagraph"/>
+        <w:numPr>
+          <w:ilvl w:val="0"/>
+          <w:numId w:val="41"/>
+        </w:numPr>
+        <w:rPr>
+          <w:sz w:val="32"/>
+          <w:szCs w:val="32"/>
+        </w:rPr>
+      </w:pPr>
+      <w:r>
+        <w:rPr>
+          <w:sz w:val="32"/>
+          <w:szCs w:val="32"/>
+        </w:rPr>
+        <w:t xml:space="preserve">Specific selector : </w:t>
+      </w:r>
+      <w:proofErr w:type="spellStart"/>
+      <w:r>
+        <w:rPr>
+          <w:sz w:val="32"/>
+          <w:szCs w:val="32"/>
+        </w:rPr>
+        <w:t>tagName</w:t>
+      </w:r>
+      <w:proofErr w:type="spellEnd"/>
+      <w:r>
+        <w:rPr>
+          <w:sz w:val="32"/>
+          <w:szCs w:val="32"/>
+        </w:rPr>
+        <w:t>{</w:t>
+      </w:r>
+      <w:proofErr w:type="spellStart"/>
+      <w:r>
+        <w:rPr>
+          <w:sz w:val="32"/>
+          <w:szCs w:val="32"/>
+        </w:rPr>
+        <w:t>property:value</w:t>
+      </w:r>
+      <w:proofErr w:type="spellEnd"/>
+      <w:r>
+        <w:rPr>
+          <w:sz w:val="32"/>
+          <w:szCs w:val="32"/>
+        </w:rPr>
+        <w:t>}</w:t>
+      </w:r>
+    </w:p>
+    <w:p>
+      <w:pPr>
+        <w:pStyle w:val="ListParagraph"/>
+        <w:numPr>
+          <w:ilvl w:val="0"/>
+          <w:numId w:val="41"/>
+        </w:numPr>
+        <w:rPr>
+          <w:sz w:val="32"/>
+          <w:szCs w:val="32"/>
+        </w:rPr>
+      </w:pPr>
+      <w:r>
+        <w:rPr>
+          <w:sz w:val="32"/>
+          <w:szCs w:val="32"/>
+        </w:rPr>
+        <w:t xml:space="preserve">Class selector </w:t>
+      </w:r>
+    </w:p>
+    <w:p>
+      <w:pPr>
+        <w:pStyle w:val="ListParagraph"/>
+        <w:numPr>
+          <w:ilvl w:val="1"/>
+          <w:numId w:val="41"/>
+        </w:numPr>
+        <w:rPr>
+          <w:sz w:val="32"/>
+          <w:szCs w:val="32"/>
+        </w:rPr>
+      </w:pPr>
+      <w:r>
+        <w:rPr>
+          <w:sz w:val="32"/>
+          <w:szCs w:val="32"/>
+        </w:rPr>
+        <w:t xml:space="preserve">Local class selector  : </w:t>
+      </w:r>
+      <w:proofErr w:type="spellStart"/>
+      <w:r>
+        <w:rPr>
+          <w:sz w:val="32"/>
+          <w:szCs w:val="32"/>
+        </w:rPr>
+        <w:t>tagName.className</w:t>
+      </w:r>
+      <w:proofErr w:type="spellEnd"/>
+      <w:r>
+        <w:rPr>
+          <w:sz w:val="32"/>
+          <w:szCs w:val="32"/>
+        </w:rPr>
+        <w:t>{</w:t>
+      </w:r>
+      <w:proofErr w:type="spellStart"/>
+      <w:r>
+        <w:rPr>
+          <w:sz w:val="32"/>
+          <w:szCs w:val="32"/>
+        </w:rPr>
+        <w:t>property:value</w:t>
+      </w:r>
+      <w:proofErr w:type="spellEnd"/>
+      <w:r>
+        <w:rPr>
+          <w:sz w:val="32"/>
+          <w:szCs w:val="32"/>
+        </w:rPr>
+        <w:t>}</w:t>
+      </w:r>
+    </w:p>
+    <w:p>
+      <w:pPr>
+        <w:pStyle w:val="ListParagraph"/>
+        <w:numPr>
+          <w:ilvl w:val="1"/>
+          <w:numId w:val="41"/>
+        </w:numPr>
+        <w:rPr>
+          <w:sz w:val="32"/>
+          <w:szCs w:val="32"/>
+        </w:rPr>
+      </w:pPr>
+      <w:r>
+        <w:rPr>
+          <w:sz w:val="32"/>
+          <w:szCs w:val="32"/>
+        </w:rPr>
+        <w:t xml:space="preserve">Global class selector </w:t>
+      </w:r>
+    </w:p>
+    <w:p>
+      <w:pPr>
+        <w:pStyle w:val="ListParagraph"/>
+        <w:ind w:left="2160"/>
+        <w:rPr>
+          <w:sz w:val="32"/>
+          <w:szCs w:val="32"/>
+        </w:rPr>
+      </w:pPr>
+      <w:r>
+        <w:rPr>
+          <w:sz w:val="32"/>
+          <w:szCs w:val="32"/>
+        </w:rPr>
+        <w:t>.</w:t>
+      </w:r>
+      <w:proofErr w:type="spellStart"/>
+      <w:r>
+        <w:rPr>
+          <w:sz w:val="32"/>
+          <w:szCs w:val="32"/>
+        </w:rPr>
+        <w:t>className</w:t>
+      </w:r>
+      <w:proofErr w:type="spellEnd"/>
+      <w:r>
+        <w:rPr>
+          <w:sz w:val="32"/>
+          <w:szCs w:val="32"/>
+        </w:rPr>
+        <w:t>{</w:t>
+      </w:r>
+      <w:proofErr w:type="spellStart"/>
+      <w:r>
+        <w:rPr>
+          <w:sz w:val="32"/>
+          <w:szCs w:val="32"/>
+        </w:rPr>
+        <w:t>property:value</w:t>
+      </w:r>
+      <w:proofErr w:type="spellEnd"/>
+      <w:r>
+        <w:rPr>
+          <w:sz w:val="32"/>
+          <w:szCs w:val="32"/>
+        </w:rPr>
+        <w:t>}</w:t>
+      </w:r>
+    </w:p>
+    <w:p>
+      <w:pPr>
+        <w:pStyle w:val="ListParagraph"/>
+        <w:numPr>
+          <w:ilvl w:val="0"/>
+          <w:numId w:val="41"/>
+        </w:numPr>
+        <w:rPr>
+          <w:sz w:val="32"/>
+          <w:szCs w:val="32"/>
+        </w:rPr>
+      </w:pPr>
+      <w:r>
+        <w:rPr>
+          <w:sz w:val="32"/>
+          <w:szCs w:val="32"/>
+        </w:rPr>
+        <w:t>Id selector : #idName{property:value}</w:t>
+      </w:r>
+    </w:p>
+    <w:p>
+      <w:pPr>
+        <w:pStyle w:val="ListParagraph"/>
+        <w:ind w:left="1440"/>
+        <w:rPr>
+          <w:sz w:val="32"/>
+          <w:szCs w:val="32"/>
+        </w:rPr>
+      </w:pPr>
+    </w:p>
+    <w:p>
+      <w:pPr>
+        <w:pStyle w:val="ListParagraph"/>
+        <w:ind w:left="1440"/>
+        <w:rPr>
+          <w:sz w:val="32"/>
+          <w:szCs w:val="32"/>
+        </w:rPr>
+      </w:pPr>
+    </w:p>
+    <w:p>
+      <w:pPr>
+        <w:pStyle w:val="ListParagraph"/>
+        <w:ind w:left="1440"/>
+        <w:rPr>
+          <w:sz w:val="32"/>
+          <w:szCs w:val="32"/>
+        </w:rPr>
+      </w:pPr>
+    </w:p>
+    <w:p>
+      <w:pPr>
+        <w:pStyle w:val="ListParagraph"/>
+        <w:numPr>
+          <w:ilvl w:val="0"/>
+          <w:numId w:val="39"/>
+        </w:numPr>
+        <w:rPr>
+          <w:sz w:val="32"/>
+          <w:szCs w:val="32"/>
+        </w:rPr>
+      </w:pPr>
+      <w:r>
+        <w:rPr>
+          <w:sz w:val="32"/>
+          <w:szCs w:val="32"/>
+        </w:rPr>
+        <w:lastRenderedPageBreak/>
+        <w:t>External CSS</w:t>
+      </w:r>
+    </w:p>
+    <w:p>
+      <w:pPr>
+        <w:rPr>
+          <w:sz w:val="32"/>
+          <w:szCs w:val="32"/>
+        </w:rPr>
+      </w:pPr>
+    </w:p>
+    <w:p>
+      <w:pPr>
+        <w:ind w:left="360"/>
+        <w:rPr>
+          <w:sz w:val="32"/>
+          <w:szCs w:val="32"/>
+        </w:rPr>
+      </w:pPr>
+      <w:r>
+        <w:rPr>
+          <w:sz w:val="32"/>
+          <w:szCs w:val="32"/>
+        </w:rPr>
+        <w:t xml:space="preserve"> </w:t>
+      </w:r>
+      <w:r>
+        <w:rPr>
+          <w:sz w:val="32"/>
+          <w:szCs w:val="32"/>
+        </w:rPr>
+        <w:t xml:space="preserve">filename.css </w:t>
+      </w:r>
+    </w:p>
+    <w:p>
+      <w:pPr>
+        <w:ind w:left="360"/>
+        <w:rPr>
+          <w:sz w:val="32"/>
+          <w:szCs w:val="32"/>
+        </w:rPr>
+      </w:pPr>
+      <w:r>
+        <w:rPr>
+          <w:sz w:val="32"/>
+          <w:szCs w:val="32"/>
+        </w:rPr>
+        <w:t xml:space="preserve">set of rules </w:t>
+      </w:r>
+    </w:p>
+    <w:p>
+      <w:pPr>
+        <w:ind w:left="360"/>
+        <w:rPr>
+          <w:sz w:val="32"/>
+          <w:szCs w:val="32"/>
+        </w:rPr>
+      </w:pPr>
+    </w:p>
+    <w:p>
+      <w:pPr>
+        <w:ind w:left="360"/>
+        <w:rPr>
+          <w:sz w:val="32"/>
+          <w:szCs w:val="32"/>
+        </w:rPr>
+      </w:pPr>
+      <w:r>
+        <w:rPr>
+          <w:sz w:val="32"/>
+          <w:szCs w:val="32"/>
+        </w:rPr>
+        <w:t xml:space="preserve">write in html page </w:t>
+      </w:r>
+    </w:p>
+    <w:p>
+      <w:pPr>
+        <w:ind w:left="360"/>
+        <w:rPr>
+          <w:sz w:val="32"/>
+          <w:szCs w:val="32"/>
+        </w:rPr>
+      </w:pPr>
+      <w:r>
+        <w:rPr>
+          <w:sz w:val="32"/>
+          <w:szCs w:val="32"/>
+        </w:rPr>
+        <w:t xml:space="preserve">&lt;link </w:t>
+      </w:r>
+      <w:proofErr w:type="spellStart"/>
+      <w:r>
+        <w:rPr>
+          <w:sz w:val="32"/>
+          <w:szCs w:val="32"/>
+        </w:rPr>
+        <w:t>rel</w:t>
+      </w:r>
+      <w:proofErr w:type="spellEnd"/>
+      <w:r>
+        <w:rPr>
+          <w:sz w:val="32"/>
+          <w:szCs w:val="32"/>
+        </w:rPr>
+        <w:t>=”stylesheet” type=”text/</w:t>
+      </w:r>
+      <w:proofErr w:type="spellStart"/>
+      <w:r>
+        <w:rPr>
+          <w:sz w:val="32"/>
+          <w:szCs w:val="32"/>
+        </w:rPr>
+        <w:t>css</w:t>
+      </w:r>
+      <w:proofErr w:type="spellEnd"/>
+      <w:r>
+        <w:rPr>
+          <w:sz w:val="32"/>
+          <w:szCs w:val="32"/>
+        </w:rPr>
+        <w:t xml:space="preserve">” </w:t>
+      </w:r>
+      <w:proofErr w:type="spellStart"/>
+      <w:r>
+        <w:rPr>
+          <w:sz w:val="32"/>
+          <w:szCs w:val="32"/>
+        </w:rPr>
+        <w:t>href</w:t>
+      </w:r>
+      <w:proofErr w:type="spellEnd"/>
+      <w:r>
+        <w:rPr>
+          <w:sz w:val="32"/>
+          <w:szCs w:val="32"/>
+        </w:rPr>
+        <w:t>=”filename.css”/&gt;</w:t>
+      </w:r>
     </w:p>
     <w:sectPr>
       <w:pgSz w:w="11906" w:h="16838"/>
@@ -2237,6 +2771,95 @@
     </w:lvl>
   </w:abstractNum>
   <w:abstractNum w:abstractNumId="1" w15:restartNumberingAfterBreak="0">
+    <w:nsid w:val="03D81E43"/>
+    <w:multiLevelType w:val="hybridMultilevel"/>
+    <w:tmpl w:val="C164C0B8"/>
+    <w:lvl w:ilvl="0" w:tplc="FE7C71EA">
+      <w:start w:val="1"/>
+      <w:numFmt w:val="decimal"/>
+      <w:lvlText w:val="%1)"/>
+      <w:lvlJc w:val="left"/>
+      <w:pPr>
+        <w:ind w:left="1440" w:hanging="360"/>
+      </w:pPr>
+      <w:rPr>
+        <w:rFonts w:hint="default"/>
+      </w:rPr>
+    </w:lvl>
+    <w:lvl w:ilvl="1" w:tplc="40090019">
+      <w:start w:val="1"/>
+      <w:numFmt w:val="lowerLetter"/>
+      <w:lvlText w:val="%2."/>
+      <w:lvlJc w:val="left"/>
+      <w:pPr>
+        <w:ind w:left="2160" w:hanging="360"/>
+      </w:pPr>
+    </w:lvl>
+    <w:lvl w:ilvl="2" w:tplc="4009001B" w:tentative="1">
+      <w:start w:val="1"/>
+      <w:numFmt w:val="lowerRoman"/>
+      <w:lvlText w:val="%3."/>
+      <w:lvlJc w:val="right"/>
+      <w:pPr>
+        <w:ind w:left="2880" w:hanging="180"/>
+      </w:pPr>
+    </w:lvl>
+    <w:lvl w:ilvl="3" w:tplc="4009000F" w:tentative="1">
+      <w:start w:val="1"/>
+      <w:numFmt w:val="decimal"/>
+      <w:lvlText w:val="%4."/>
+      <w:lvlJc w:val="left"/>
+      <w:pPr>
+        <w:ind w:left="3600" w:hanging="360"/>
+      </w:pPr>
+    </w:lvl>
+    <w:lvl w:ilvl="4" w:tplc="40090019" w:tentative="1">
+      <w:start w:val="1"/>
+      <w:numFmt w:val="lowerLetter"/>
+      <w:lvlText w:val="%5."/>
+      <w:lvlJc w:val="left"/>
+      <w:pPr>
+        <w:ind w:left="4320" w:hanging="360"/>
+      </w:pPr>
+    </w:lvl>
+    <w:lvl w:ilvl="5" w:tplc="4009001B" w:tentative="1">
+      <w:start w:val="1"/>
+      <w:numFmt w:val="lowerRoman"/>
+      <w:lvlText w:val="%6."/>
+      <w:lvlJc w:val="right"/>
+      <w:pPr>
+        <w:ind w:left="5040" w:hanging="180"/>
+      </w:pPr>
+    </w:lvl>
+    <w:lvl w:ilvl="6" w:tplc="4009000F" w:tentative="1">
+      <w:start w:val="1"/>
+      <w:numFmt w:val="decimal"/>
+      <w:lvlText w:val="%7."/>
+      <w:lvlJc w:val="left"/>
+      <w:pPr>
+        <w:ind w:left="5760" w:hanging="360"/>
+      </w:pPr>
+    </w:lvl>
+    <w:lvl w:ilvl="7" w:tplc="40090019" w:tentative="1">
+      <w:start w:val="1"/>
+      <w:numFmt w:val="lowerLetter"/>
+      <w:lvlText w:val="%8."/>
+      <w:lvlJc w:val="left"/>
+      <w:pPr>
+        <w:ind w:left="6480" w:hanging="360"/>
+      </w:pPr>
+    </w:lvl>
+    <w:lvl w:ilvl="8" w:tplc="4009001B" w:tentative="1">
+      <w:start w:val="1"/>
+      <w:numFmt w:val="lowerRoman"/>
+      <w:lvlText w:val="%9."/>
+      <w:lvlJc w:val="right"/>
+      <w:pPr>
+        <w:ind w:left="7200" w:hanging="180"/>
+      </w:pPr>
+    </w:lvl>
+  </w:abstractNum>
+  <w:abstractNum w:abstractNumId="2" w15:restartNumberingAfterBreak="0">
     <w:nsid w:val="051C3459"/>
     <w:multiLevelType w:val="hybridMultilevel"/>
     <w:tmpl w:val="9AFE9D66"/>
@@ -2325,7 +2948,7 @@
       </w:pPr>
     </w:lvl>
   </w:abstractNum>
-  <w:abstractNum w:abstractNumId="2" w15:restartNumberingAfterBreak="0">
+  <w:abstractNum w:abstractNumId="3" w15:restartNumberingAfterBreak="0">
     <w:nsid w:val="077E2251"/>
     <w:multiLevelType w:val="hybridMultilevel"/>
     <w:tmpl w:val="1AB296D2"/>
@@ -2414,7 +3037,7 @@
       </w:pPr>
     </w:lvl>
   </w:abstractNum>
-  <w:abstractNum w:abstractNumId="3" w15:restartNumberingAfterBreak="0">
+  <w:abstractNum w:abstractNumId="4" w15:restartNumberingAfterBreak="0">
     <w:nsid w:val="0964754C"/>
     <w:multiLevelType w:val="hybridMultilevel"/>
     <w:tmpl w:val="0AB882EC"/>
@@ -2503,7 +3126,7 @@
       </w:pPr>
     </w:lvl>
   </w:abstractNum>
-  <w:abstractNum w:abstractNumId="4" w15:restartNumberingAfterBreak="0">
+  <w:abstractNum w:abstractNumId="5" w15:restartNumberingAfterBreak="0">
     <w:nsid w:val="09972529"/>
     <w:multiLevelType w:val="hybridMultilevel"/>
     <w:tmpl w:val="C134874C"/>
@@ -2592,7 +3215,7 @@
       </w:pPr>
     </w:lvl>
   </w:abstractNum>
-  <w:abstractNum w:abstractNumId="5" w15:restartNumberingAfterBreak="0">
+  <w:abstractNum w:abstractNumId="6" w15:restartNumberingAfterBreak="0">
     <w:nsid w:val="0B684FF8"/>
     <w:multiLevelType w:val="hybridMultilevel"/>
     <w:tmpl w:val="00D6775C"/>
@@ -2681,7 +3304,7 @@
       </w:pPr>
     </w:lvl>
   </w:abstractNum>
-  <w:abstractNum w:abstractNumId="6" w15:restartNumberingAfterBreak="0">
+  <w:abstractNum w:abstractNumId="7" w15:restartNumberingAfterBreak="0">
     <w:nsid w:val="0DD6039B"/>
     <w:multiLevelType w:val="hybridMultilevel"/>
     <w:tmpl w:val="F9803C32"/>
@@ -2770,7 +3393,7 @@
       </w:pPr>
     </w:lvl>
   </w:abstractNum>
-  <w:abstractNum w:abstractNumId="7" w15:restartNumberingAfterBreak="0">
+  <w:abstractNum w:abstractNumId="8" w15:restartNumberingAfterBreak="0">
     <w:nsid w:val="0E95104F"/>
     <w:multiLevelType w:val="hybridMultilevel"/>
     <w:tmpl w:val="89F0454A"/>
@@ -2859,7 +3482,96 @@
       </w:pPr>
     </w:lvl>
   </w:abstractNum>
-  <w:abstractNum w:abstractNumId="8" w15:restartNumberingAfterBreak="0">
+  <w:abstractNum w:abstractNumId="9" w15:restartNumberingAfterBreak="0">
+    <w:nsid w:val="11BE5D3A"/>
+    <w:multiLevelType w:val="hybridMultilevel"/>
+    <w:tmpl w:val="DDE2BA9E"/>
+    <w:lvl w:ilvl="0" w:tplc="4009000F">
+      <w:start w:val="1"/>
+      <w:numFmt w:val="decimal"/>
+      <w:lvlText w:val="%1."/>
+      <w:lvlJc w:val="left"/>
+      <w:pPr>
+        <w:ind w:left="720" w:hanging="360"/>
+      </w:pPr>
+      <w:rPr>
+        <w:rFonts w:hint="default"/>
+      </w:rPr>
+    </w:lvl>
+    <w:lvl w:ilvl="1" w:tplc="40090019" w:tentative="1">
+      <w:start w:val="1"/>
+      <w:numFmt w:val="lowerLetter"/>
+      <w:lvlText w:val="%2."/>
+      <w:lvlJc w:val="left"/>
+      <w:pPr>
+        <w:ind w:left="1440" w:hanging="360"/>
+      </w:pPr>
+    </w:lvl>
+    <w:lvl w:ilvl="2" w:tplc="4009001B" w:tentative="1">
+      <w:start w:val="1"/>
+      <w:numFmt w:val="lowerRoman"/>
+      <w:lvlText w:val="%3."/>
+      <w:lvlJc w:val="right"/>
+      <w:pPr>
+        <w:ind w:left="2160" w:hanging="180"/>
+      </w:pPr>
+    </w:lvl>
+    <w:lvl w:ilvl="3" w:tplc="4009000F" w:tentative="1">
+      <w:start w:val="1"/>
+      <w:numFmt w:val="decimal"/>
+      <w:lvlText w:val="%4."/>
+      <w:lvlJc w:val="left"/>
+      <w:pPr>
+        <w:ind w:left="2880" w:hanging="360"/>
+      </w:pPr>
+    </w:lvl>
+    <w:lvl w:ilvl="4" w:tplc="40090019" w:tentative="1">
+      <w:start w:val="1"/>
+      <w:numFmt w:val="lowerLetter"/>
+      <w:lvlText w:val="%5."/>
+      <w:lvlJc w:val="left"/>
+      <w:pPr>
+        <w:ind w:left="3600" w:hanging="360"/>
+      </w:pPr>
+    </w:lvl>
+    <w:lvl w:ilvl="5" w:tplc="4009001B" w:tentative="1">
+      <w:start w:val="1"/>
+      <w:numFmt w:val="lowerRoman"/>
+      <w:lvlText w:val="%6."/>
+      <w:lvlJc w:val="right"/>
+      <w:pPr>
+        <w:ind w:left="4320" w:hanging="180"/>
+      </w:pPr>
+    </w:lvl>
+    <w:lvl w:ilvl="6" w:tplc="4009000F" w:tentative="1">
+      <w:start w:val="1"/>
+      <w:numFmt w:val="decimal"/>
+      <w:lvlText w:val="%7."/>
+      <w:lvlJc w:val="left"/>
+      <w:pPr>
+        <w:ind w:left="5040" w:hanging="360"/>
+      </w:pPr>
+    </w:lvl>
+    <w:lvl w:ilvl="7" w:tplc="40090019" w:tentative="1">
+      <w:start w:val="1"/>
+      <w:numFmt w:val="lowerLetter"/>
+      <w:lvlText w:val="%8."/>
+      <w:lvlJc w:val="left"/>
+      <w:pPr>
+        <w:ind w:left="5760" w:hanging="360"/>
+      </w:pPr>
+    </w:lvl>
+    <w:lvl w:ilvl="8" w:tplc="4009001B" w:tentative="1">
+      <w:start w:val="1"/>
+      <w:numFmt w:val="lowerRoman"/>
+      <w:lvlText w:val="%9."/>
+      <w:lvlJc w:val="right"/>
+      <w:pPr>
+        <w:ind w:left="6480" w:hanging="180"/>
+      </w:pPr>
+    </w:lvl>
+  </w:abstractNum>
+  <w:abstractNum w:abstractNumId="10" w15:restartNumberingAfterBreak="0">
     <w:nsid w:val="153C568E"/>
     <w:multiLevelType w:val="hybridMultilevel"/>
     <w:tmpl w:val="90860C44"/>
@@ -2948,7 +3660,7 @@
       </w:pPr>
     </w:lvl>
   </w:abstractNum>
-  <w:abstractNum w:abstractNumId="9" w15:restartNumberingAfterBreak="0">
+  <w:abstractNum w:abstractNumId="11" w15:restartNumberingAfterBreak="0">
     <w:nsid w:val="16BE3855"/>
     <w:multiLevelType w:val="hybridMultilevel"/>
     <w:tmpl w:val="D346E13E"/>
@@ -3037,7 +3749,7 @@
       </w:pPr>
     </w:lvl>
   </w:abstractNum>
-  <w:abstractNum w:abstractNumId="10" w15:restartNumberingAfterBreak="0">
+  <w:abstractNum w:abstractNumId="12" w15:restartNumberingAfterBreak="0">
     <w:nsid w:val="1BAE1D64"/>
     <w:multiLevelType w:val="hybridMultilevel"/>
     <w:tmpl w:val="338A9A62"/>
@@ -3126,7 +3838,7 @@
       </w:pPr>
     </w:lvl>
   </w:abstractNum>
-  <w:abstractNum w:abstractNumId="11" w15:restartNumberingAfterBreak="0">
+  <w:abstractNum w:abstractNumId="13" w15:restartNumberingAfterBreak="0">
     <w:nsid w:val="1DEA3E26"/>
     <w:multiLevelType w:val="hybridMultilevel"/>
     <w:tmpl w:val="568E182C"/>
@@ -3215,7 +3927,7 @@
       </w:pPr>
     </w:lvl>
   </w:abstractNum>
-  <w:abstractNum w:abstractNumId="12" w15:restartNumberingAfterBreak="0">
+  <w:abstractNum w:abstractNumId="14" w15:restartNumberingAfterBreak="0">
     <w:nsid w:val="1E1E1B2E"/>
     <w:multiLevelType w:val="hybridMultilevel"/>
     <w:tmpl w:val="21B6AD8E"/>
@@ -3304,7 +4016,7 @@
       </w:pPr>
     </w:lvl>
   </w:abstractNum>
-  <w:abstractNum w:abstractNumId="13" w15:restartNumberingAfterBreak="0">
+  <w:abstractNum w:abstractNumId="15" w15:restartNumberingAfterBreak="0">
     <w:nsid w:val="2159033D"/>
     <w:multiLevelType w:val="hybridMultilevel"/>
     <w:tmpl w:val="8E48E1C2"/>
@@ -3393,7 +4105,7 @@
       </w:pPr>
     </w:lvl>
   </w:abstractNum>
-  <w:abstractNum w:abstractNumId="14" w15:restartNumberingAfterBreak="0">
+  <w:abstractNum w:abstractNumId="16" w15:restartNumberingAfterBreak="0">
     <w:nsid w:val="316C4553"/>
     <w:multiLevelType w:val="hybridMultilevel"/>
     <w:tmpl w:val="E6B8D3EA"/>
@@ -3482,7 +4194,7 @@
       </w:pPr>
     </w:lvl>
   </w:abstractNum>
-  <w:abstractNum w:abstractNumId="15" w15:restartNumberingAfterBreak="0">
+  <w:abstractNum w:abstractNumId="17" w15:restartNumberingAfterBreak="0">
     <w:nsid w:val="3499047E"/>
     <w:multiLevelType w:val="hybridMultilevel"/>
     <w:tmpl w:val="1FB853CA"/>
@@ -3571,7 +4283,7 @@
       </w:pPr>
     </w:lvl>
   </w:abstractNum>
-  <w:abstractNum w:abstractNumId="16" w15:restartNumberingAfterBreak="0">
+  <w:abstractNum w:abstractNumId="18" w15:restartNumberingAfterBreak="0">
     <w:nsid w:val="369477C4"/>
     <w:multiLevelType w:val="hybridMultilevel"/>
     <w:tmpl w:val="CB82D63C"/>
@@ -3660,7 +4372,7 @@
       </w:pPr>
     </w:lvl>
   </w:abstractNum>
-  <w:abstractNum w:abstractNumId="17" w15:restartNumberingAfterBreak="0">
+  <w:abstractNum w:abstractNumId="19" w15:restartNumberingAfterBreak="0">
     <w:nsid w:val="389B58F4"/>
     <w:multiLevelType w:val="hybridMultilevel"/>
     <w:tmpl w:val="723279CE"/>
@@ -3749,7 +4461,7 @@
       </w:pPr>
     </w:lvl>
   </w:abstractNum>
-  <w:abstractNum w:abstractNumId="18" w15:restartNumberingAfterBreak="0">
+  <w:abstractNum w:abstractNumId="20" w15:restartNumberingAfterBreak="0">
     <w:nsid w:val="3F375F58"/>
     <w:multiLevelType w:val="hybridMultilevel"/>
     <w:tmpl w:val="1FFEC5B0"/>
@@ -3838,7 +4550,7 @@
       </w:pPr>
     </w:lvl>
   </w:abstractNum>
-  <w:abstractNum w:abstractNumId="19" w15:restartNumberingAfterBreak="0">
+  <w:abstractNum w:abstractNumId="21" w15:restartNumberingAfterBreak="0">
     <w:nsid w:val="40CD4BAD"/>
     <w:multiLevelType w:val="hybridMultilevel"/>
     <w:tmpl w:val="88E40E18"/>
@@ -3927,7 +4639,7 @@
       </w:pPr>
     </w:lvl>
   </w:abstractNum>
-  <w:abstractNum w:abstractNumId="20" w15:restartNumberingAfterBreak="0">
+  <w:abstractNum w:abstractNumId="22" w15:restartNumberingAfterBreak="0">
     <w:nsid w:val="48A51F0D"/>
     <w:multiLevelType w:val="hybridMultilevel"/>
     <w:tmpl w:val="F0A47248"/>
@@ -4016,7 +4728,7 @@
       </w:pPr>
     </w:lvl>
   </w:abstractNum>
-  <w:abstractNum w:abstractNumId="21" w15:restartNumberingAfterBreak="0">
+  <w:abstractNum w:abstractNumId="23" w15:restartNumberingAfterBreak="0">
     <w:nsid w:val="4C59337A"/>
     <w:multiLevelType w:val="hybridMultilevel"/>
     <w:tmpl w:val="D2048A70"/>
@@ -4105,7 +4817,7 @@
       </w:pPr>
     </w:lvl>
   </w:abstractNum>
-  <w:abstractNum w:abstractNumId="22" w15:restartNumberingAfterBreak="0">
+  <w:abstractNum w:abstractNumId="24" w15:restartNumberingAfterBreak="0">
     <w:nsid w:val="4F15262B"/>
     <w:multiLevelType w:val="hybridMultilevel"/>
     <w:tmpl w:val="D046B010"/>
@@ -4194,7 +4906,7 @@
       </w:pPr>
     </w:lvl>
   </w:abstractNum>
-  <w:abstractNum w:abstractNumId="23" w15:restartNumberingAfterBreak="0">
+  <w:abstractNum w:abstractNumId="25" w15:restartNumberingAfterBreak="0">
     <w:nsid w:val="58101E1D"/>
     <w:multiLevelType w:val="hybridMultilevel"/>
     <w:tmpl w:val="8248957E"/>
@@ -4283,7 +4995,7 @@
       </w:pPr>
     </w:lvl>
   </w:abstractNum>
-  <w:abstractNum w:abstractNumId="24" w15:restartNumberingAfterBreak="0">
+  <w:abstractNum w:abstractNumId="26" w15:restartNumberingAfterBreak="0">
     <w:nsid w:val="595D1FAD"/>
     <w:multiLevelType w:val="multilevel"/>
     <w:tmpl w:val="B206029C"/>
@@ -4432,7 +5144,7 @@
       </w:rPr>
     </w:lvl>
   </w:abstractNum>
-  <w:abstractNum w:abstractNumId="25" w15:restartNumberingAfterBreak="0">
+  <w:abstractNum w:abstractNumId="27" w15:restartNumberingAfterBreak="0">
     <w:nsid w:val="59E60FCC"/>
     <w:multiLevelType w:val="hybridMultilevel"/>
     <w:tmpl w:val="C4487892"/>
@@ -4521,7 +5233,7 @@
       </w:pPr>
     </w:lvl>
   </w:abstractNum>
-  <w:abstractNum w:abstractNumId="26" w15:restartNumberingAfterBreak="0">
+  <w:abstractNum w:abstractNumId="28" w15:restartNumberingAfterBreak="0">
     <w:nsid w:val="5B384277"/>
     <w:multiLevelType w:val="hybridMultilevel"/>
     <w:tmpl w:val="32380AFC"/>
@@ -4610,7 +5322,7 @@
       </w:pPr>
     </w:lvl>
   </w:abstractNum>
-  <w:abstractNum w:abstractNumId="27" w15:restartNumberingAfterBreak="0">
+  <w:abstractNum w:abstractNumId="29" w15:restartNumberingAfterBreak="0">
     <w:nsid w:val="5BB91467"/>
     <w:multiLevelType w:val="hybridMultilevel"/>
     <w:tmpl w:val="19D44C3C"/>
@@ -4699,7 +5411,7 @@
       </w:pPr>
     </w:lvl>
   </w:abstractNum>
-  <w:abstractNum w:abstractNumId="28" w15:restartNumberingAfterBreak="0">
+  <w:abstractNum w:abstractNumId="30" w15:restartNumberingAfterBreak="0">
     <w:nsid w:val="5E0D516C"/>
     <w:multiLevelType w:val="hybridMultilevel"/>
     <w:tmpl w:val="E1761610"/>
@@ -4788,7 +5500,7 @@
       </w:pPr>
     </w:lvl>
   </w:abstractNum>
-  <w:abstractNum w:abstractNumId="29" w15:restartNumberingAfterBreak="0">
+  <w:abstractNum w:abstractNumId="31" w15:restartNumberingAfterBreak="0">
     <w:nsid w:val="60805E74"/>
     <w:multiLevelType w:val="hybridMultilevel"/>
     <w:tmpl w:val="B6F43D6C"/>
@@ -4877,7 +5589,7 @@
       </w:pPr>
     </w:lvl>
   </w:abstractNum>
-  <w:abstractNum w:abstractNumId="30" w15:restartNumberingAfterBreak="0">
+  <w:abstractNum w:abstractNumId="32" w15:restartNumberingAfterBreak="0">
     <w:nsid w:val="63FA3D86"/>
     <w:multiLevelType w:val="hybridMultilevel"/>
     <w:tmpl w:val="C85E339E"/>
@@ -4966,7 +5678,7 @@
       </w:pPr>
     </w:lvl>
   </w:abstractNum>
-  <w:abstractNum w:abstractNumId="31" w15:restartNumberingAfterBreak="0">
+  <w:abstractNum w:abstractNumId="33" w15:restartNumberingAfterBreak="0">
     <w:nsid w:val="6B350C8F"/>
     <w:multiLevelType w:val="hybridMultilevel"/>
     <w:tmpl w:val="EB28189A"/>
@@ -5055,7 +5767,7 @@
       </w:pPr>
     </w:lvl>
   </w:abstractNum>
-  <w:abstractNum w:abstractNumId="32" w15:restartNumberingAfterBreak="0">
+  <w:abstractNum w:abstractNumId="34" w15:restartNumberingAfterBreak="0">
     <w:nsid w:val="6B9326AE"/>
     <w:multiLevelType w:val="hybridMultilevel"/>
     <w:tmpl w:val="E1E0CA1C"/>
@@ -5144,7 +5856,7 @@
       </w:pPr>
     </w:lvl>
   </w:abstractNum>
-  <w:abstractNum w:abstractNumId="33" w15:restartNumberingAfterBreak="0">
+  <w:abstractNum w:abstractNumId="35" w15:restartNumberingAfterBreak="0">
     <w:nsid w:val="6EB26D4C"/>
     <w:multiLevelType w:val="hybridMultilevel"/>
     <w:tmpl w:val="9B8CCAA0"/>
@@ -5233,7 +5945,7 @@
       </w:pPr>
     </w:lvl>
   </w:abstractNum>
-  <w:abstractNum w:abstractNumId="34" w15:restartNumberingAfterBreak="0">
+  <w:abstractNum w:abstractNumId="36" w15:restartNumberingAfterBreak="0">
     <w:nsid w:val="76ED3893"/>
     <w:multiLevelType w:val="hybridMultilevel"/>
     <w:tmpl w:val="83E2EA7C"/>
@@ -5322,7 +6034,7 @@
       </w:pPr>
     </w:lvl>
   </w:abstractNum>
-  <w:abstractNum w:abstractNumId="35" w15:restartNumberingAfterBreak="0">
+  <w:abstractNum w:abstractNumId="37" w15:restartNumberingAfterBreak="0">
     <w:nsid w:val="794B172F"/>
     <w:multiLevelType w:val="hybridMultilevel"/>
     <w:tmpl w:val="246221C4"/>
@@ -5411,7 +6123,7 @@
       </w:pPr>
     </w:lvl>
   </w:abstractNum>
-  <w:abstractNum w:abstractNumId="36" w15:restartNumberingAfterBreak="0">
+  <w:abstractNum w:abstractNumId="38" w15:restartNumberingAfterBreak="0">
     <w:nsid w:val="7C5F244C"/>
     <w:multiLevelType w:val="hybridMultilevel"/>
     <w:tmpl w:val="EF1C903E"/>
@@ -5523,7 +6235,7 @@
       </w:rPr>
     </w:lvl>
   </w:abstractNum>
-  <w:abstractNum w:abstractNumId="37" w15:restartNumberingAfterBreak="0">
+  <w:abstractNum w:abstractNumId="39" w15:restartNumberingAfterBreak="0">
     <w:nsid w:val="7E920CAF"/>
     <w:multiLevelType w:val="hybridMultilevel"/>
     <w:tmpl w:val="8C12F6B4"/>
@@ -5612,119 +6324,241 @@
       </w:pPr>
     </w:lvl>
   </w:abstractNum>
+  <w:abstractNum w:abstractNumId="40" w15:restartNumberingAfterBreak="0">
+    <w:nsid w:val="7F0E1B25"/>
+    <w:multiLevelType w:val="hybridMultilevel"/>
+    <w:tmpl w:val="E46459E8"/>
+    <w:lvl w:ilvl="0" w:tplc="A5B8F364">
+      <w:start w:val="1"/>
+      <w:numFmt w:val="bullet"/>
+      <w:lvlText w:val=""/>
+      <w:lvlJc w:val="left"/>
+      <w:pPr>
+        <w:ind w:left="1080" w:hanging="360"/>
+      </w:pPr>
+      <w:rPr>
+        <w:rFonts w:ascii="Symbol" w:eastAsiaTheme="minorHAnsi" w:hAnsi="Symbol" w:cstheme="minorBidi" w:hint="default"/>
+      </w:rPr>
+    </w:lvl>
+    <w:lvl w:ilvl="1" w:tplc="40090003" w:tentative="1">
+      <w:start w:val="1"/>
+      <w:numFmt w:val="bullet"/>
+      <w:lvlText w:val="o"/>
+      <w:lvlJc w:val="left"/>
+      <w:pPr>
+        <w:ind w:left="1800" w:hanging="360"/>
+      </w:pPr>
+      <w:rPr>
+        <w:rFonts w:ascii="Courier New" w:hAnsi="Courier New" w:cs="Courier New" w:hint="default"/>
+      </w:rPr>
+    </w:lvl>
+    <w:lvl w:ilvl="2" w:tplc="40090005" w:tentative="1">
+      <w:start w:val="1"/>
+      <w:numFmt w:val="bullet"/>
+      <w:lvlText w:val=""/>
+      <w:lvlJc w:val="left"/>
+      <w:pPr>
+        <w:ind w:left="2520" w:hanging="360"/>
+      </w:pPr>
+      <w:rPr>
+        <w:rFonts w:ascii="Wingdings" w:hAnsi="Wingdings" w:hint="default"/>
+      </w:rPr>
+    </w:lvl>
+    <w:lvl w:ilvl="3" w:tplc="40090001" w:tentative="1">
+      <w:start w:val="1"/>
+      <w:numFmt w:val="bullet"/>
+      <w:lvlText w:val=""/>
+      <w:lvlJc w:val="left"/>
+      <w:pPr>
+        <w:ind w:left="3240" w:hanging="360"/>
+      </w:pPr>
+      <w:rPr>
+        <w:rFonts w:ascii="Symbol" w:hAnsi="Symbol" w:hint="default"/>
+      </w:rPr>
+    </w:lvl>
+    <w:lvl w:ilvl="4" w:tplc="40090003" w:tentative="1">
+      <w:start w:val="1"/>
+      <w:numFmt w:val="bullet"/>
+      <w:lvlText w:val="o"/>
+      <w:lvlJc w:val="left"/>
+      <w:pPr>
+        <w:ind w:left="3960" w:hanging="360"/>
+      </w:pPr>
+      <w:rPr>
+        <w:rFonts w:ascii="Courier New" w:hAnsi="Courier New" w:cs="Courier New" w:hint="default"/>
+      </w:rPr>
+    </w:lvl>
+    <w:lvl w:ilvl="5" w:tplc="40090005" w:tentative="1">
+      <w:start w:val="1"/>
+      <w:numFmt w:val="bullet"/>
+      <w:lvlText w:val=""/>
+      <w:lvlJc w:val="left"/>
+      <w:pPr>
+        <w:ind w:left="4680" w:hanging="360"/>
+      </w:pPr>
+      <w:rPr>
+        <w:rFonts w:ascii="Wingdings" w:hAnsi="Wingdings" w:hint="default"/>
+      </w:rPr>
+    </w:lvl>
+    <w:lvl w:ilvl="6" w:tplc="40090001" w:tentative="1">
+      <w:start w:val="1"/>
+      <w:numFmt w:val="bullet"/>
+      <w:lvlText w:val=""/>
+      <w:lvlJc w:val="left"/>
+      <w:pPr>
+        <w:ind w:left="5400" w:hanging="360"/>
+      </w:pPr>
+      <w:rPr>
+        <w:rFonts w:ascii="Symbol" w:hAnsi="Symbol" w:hint="default"/>
+      </w:rPr>
+    </w:lvl>
+    <w:lvl w:ilvl="7" w:tplc="40090003" w:tentative="1">
+      <w:start w:val="1"/>
+      <w:numFmt w:val="bullet"/>
+      <w:lvlText w:val="o"/>
+      <w:lvlJc w:val="left"/>
+      <w:pPr>
+        <w:ind w:left="6120" w:hanging="360"/>
+      </w:pPr>
+      <w:rPr>
+        <w:rFonts w:ascii="Courier New" w:hAnsi="Courier New" w:cs="Courier New" w:hint="default"/>
+      </w:rPr>
+    </w:lvl>
+    <w:lvl w:ilvl="8" w:tplc="40090005" w:tentative="1">
+      <w:start w:val="1"/>
+      <w:numFmt w:val="bullet"/>
+      <w:lvlText w:val=""/>
+      <w:lvlJc w:val="left"/>
+      <w:pPr>
+        <w:ind w:left="6840" w:hanging="360"/>
+      </w:pPr>
+      <w:rPr>
+        <w:rFonts w:ascii="Wingdings" w:hAnsi="Wingdings" w:hint="default"/>
+      </w:rPr>
+    </w:lvl>
+  </w:abstractNum>
   <w:num w:numId="1" w16cid:durableId="61102916">
-    <w:abstractNumId w:val="10"/>
+    <w:abstractNumId w:val="12"/>
   </w:num>
   <w:num w:numId="2" w16cid:durableId="362946970">
-    <w:abstractNumId w:val="23"/>
+    <w:abstractNumId w:val="25"/>
   </w:num>
   <w:num w:numId="3" w16cid:durableId="1363896248">
-    <w:abstractNumId w:val="17"/>
+    <w:abstractNumId w:val="19"/>
   </w:num>
   <w:num w:numId="4" w16cid:durableId="1328287073">
-    <w:abstractNumId w:val="28"/>
+    <w:abstractNumId w:val="30"/>
   </w:num>
   <w:num w:numId="5" w16cid:durableId="1799759213">
-    <w:abstractNumId w:val="35"/>
+    <w:abstractNumId w:val="37"/>
   </w:num>
   <w:num w:numId="6" w16cid:durableId="729618561">
     <w:abstractNumId w:val="0"/>
   </w:num>
   <w:num w:numId="7" w16cid:durableId="1589385329">
+    <w:abstractNumId w:val="18"/>
+  </w:num>
+  <w:num w:numId="8" w16cid:durableId="1069885209">
+    <w:abstractNumId w:val="26"/>
+  </w:num>
+  <w:num w:numId="9" w16cid:durableId="1607691100">
+    <w:abstractNumId w:val="22"/>
+  </w:num>
+  <w:num w:numId="10" w16cid:durableId="76220608">
+    <w:abstractNumId w:val="11"/>
+  </w:num>
+  <w:num w:numId="11" w16cid:durableId="337007588">
+    <w:abstractNumId w:val="2"/>
+  </w:num>
+  <w:num w:numId="12" w16cid:durableId="782116485">
     <w:abstractNumId w:val="16"/>
   </w:num>
-  <w:num w:numId="8" w16cid:durableId="1069885209">
+  <w:num w:numId="13" w16cid:durableId="340862521">
+    <w:abstractNumId w:val="36"/>
+  </w:num>
+  <w:num w:numId="14" w16cid:durableId="1143042284">
+    <w:abstractNumId w:val="39"/>
+  </w:num>
+  <w:num w:numId="15" w16cid:durableId="1729109236">
     <w:abstractNumId w:val="24"/>
   </w:num>
-  <w:num w:numId="9" w16cid:durableId="1607691100">
+  <w:num w:numId="16" w16cid:durableId="396706806">
+    <w:abstractNumId w:val="7"/>
+  </w:num>
+  <w:num w:numId="17" w16cid:durableId="430199011">
+    <w:abstractNumId w:val="35"/>
+  </w:num>
+  <w:num w:numId="18" w16cid:durableId="775291389">
+    <w:abstractNumId w:val="32"/>
+  </w:num>
+  <w:num w:numId="19" w16cid:durableId="426267689">
+    <w:abstractNumId w:val="5"/>
+  </w:num>
+  <w:num w:numId="20" w16cid:durableId="834417106">
+    <w:abstractNumId w:val="4"/>
+  </w:num>
+  <w:num w:numId="21" w16cid:durableId="1879314386">
+    <w:abstractNumId w:val="3"/>
+  </w:num>
+  <w:num w:numId="22" w16cid:durableId="1874145915">
+    <w:abstractNumId w:val="23"/>
+  </w:num>
+  <w:num w:numId="23" w16cid:durableId="1349063031">
+    <w:abstractNumId w:val="15"/>
+  </w:num>
+  <w:num w:numId="24" w16cid:durableId="1894154167">
+    <w:abstractNumId w:val="27"/>
+  </w:num>
+  <w:num w:numId="25" w16cid:durableId="1254776588">
+    <w:abstractNumId w:val="14"/>
+  </w:num>
+  <w:num w:numId="26" w16cid:durableId="1610579623">
+    <w:abstractNumId w:val="13"/>
+  </w:num>
+  <w:num w:numId="27" w16cid:durableId="146897593">
+    <w:abstractNumId w:val="34"/>
+  </w:num>
+  <w:num w:numId="28" w16cid:durableId="362555911">
+    <w:abstractNumId w:val="29"/>
+  </w:num>
+  <w:num w:numId="29" w16cid:durableId="1869833429">
+    <w:abstractNumId w:val="6"/>
+  </w:num>
+  <w:num w:numId="30" w16cid:durableId="611399120">
+    <w:abstractNumId w:val="10"/>
+  </w:num>
+  <w:num w:numId="31" w16cid:durableId="810680993">
+    <w:abstractNumId w:val="17"/>
+  </w:num>
+  <w:num w:numId="32" w16cid:durableId="511339120">
     <w:abstractNumId w:val="20"/>
   </w:num>
-  <w:num w:numId="10" w16cid:durableId="76220608">
+  <w:num w:numId="33" w16cid:durableId="1356033301">
+    <w:abstractNumId w:val="28"/>
+  </w:num>
+  <w:num w:numId="34" w16cid:durableId="1872303923">
+    <w:abstractNumId w:val="21"/>
+  </w:num>
+  <w:num w:numId="35" w16cid:durableId="670719206">
+    <w:abstractNumId w:val="38"/>
+  </w:num>
+  <w:num w:numId="36" w16cid:durableId="73362324">
+    <w:abstractNumId w:val="31"/>
+  </w:num>
+  <w:num w:numId="37" w16cid:durableId="1826051610">
+    <w:abstractNumId w:val="33"/>
+  </w:num>
+  <w:num w:numId="38" w16cid:durableId="180047294">
+    <w:abstractNumId w:val="8"/>
+  </w:num>
+  <w:num w:numId="39" w16cid:durableId="1569876918">
     <w:abstractNumId w:val="9"/>
   </w:num>
-  <w:num w:numId="11" w16cid:durableId="337007588">
+  <w:num w:numId="40" w16cid:durableId="1003363728">
+    <w:abstractNumId w:val="40"/>
+  </w:num>
+  <w:num w:numId="41" w16cid:durableId="717820344">
     <w:abstractNumId w:val="1"/>
-  </w:num>
-  <w:num w:numId="12" w16cid:durableId="782116485">
-    <w:abstractNumId w:val="14"/>
-  </w:num>
-  <w:num w:numId="13" w16cid:durableId="340862521">
-    <w:abstractNumId w:val="34"/>
-  </w:num>
-  <w:num w:numId="14" w16cid:durableId="1143042284">
-    <w:abstractNumId w:val="37"/>
-  </w:num>
-  <w:num w:numId="15" w16cid:durableId="1729109236">
-    <w:abstractNumId w:val="22"/>
-  </w:num>
-  <w:num w:numId="16" w16cid:durableId="396706806">
-    <w:abstractNumId w:val="6"/>
-  </w:num>
-  <w:num w:numId="17" w16cid:durableId="430199011">
-    <w:abstractNumId w:val="33"/>
-  </w:num>
-  <w:num w:numId="18" w16cid:durableId="775291389">
-    <w:abstractNumId w:val="30"/>
-  </w:num>
-  <w:num w:numId="19" w16cid:durableId="426267689">
-    <w:abstractNumId w:val="4"/>
-  </w:num>
-  <w:num w:numId="20" w16cid:durableId="834417106">
-    <w:abstractNumId w:val="3"/>
-  </w:num>
-  <w:num w:numId="21" w16cid:durableId="1879314386">
-    <w:abstractNumId w:val="2"/>
-  </w:num>
-  <w:num w:numId="22" w16cid:durableId="1874145915">
-    <w:abstractNumId w:val="21"/>
-  </w:num>
-  <w:num w:numId="23" w16cid:durableId="1349063031">
-    <w:abstractNumId w:val="13"/>
-  </w:num>
-  <w:num w:numId="24" w16cid:durableId="1894154167">
-    <w:abstractNumId w:val="25"/>
-  </w:num>
-  <w:num w:numId="25" w16cid:durableId="1254776588">
-    <w:abstractNumId w:val="12"/>
-  </w:num>
-  <w:num w:numId="26" w16cid:durableId="1610579623">
-    <w:abstractNumId w:val="11"/>
-  </w:num>
-  <w:num w:numId="27" w16cid:durableId="146897593">
-    <w:abstractNumId w:val="32"/>
-  </w:num>
-  <w:num w:numId="28" w16cid:durableId="362555911">
-    <w:abstractNumId w:val="27"/>
-  </w:num>
-  <w:num w:numId="29" w16cid:durableId="1869833429">
-    <w:abstractNumId w:val="5"/>
-  </w:num>
-  <w:num w:numId="30" w16cid:durableId="611399120">
-    <w:abstractNumId w:val="8"/>
-  </w:num>
-  <w:num w:numId="31" w16cid:durableId="810680993">
-    <w:abstractNumId w:val="15"/>
-  </w:num>
-  <w:num w:numId="32" w16cid:durableId="511339120">
-    <w:abstractNumId w:val="18"/>
-  </w:num>
-  <w:num w:numId="33" w16cid:durableId="1356033301">
-    <w:abstractNumId w:val="26"/>
-  </w:num>
-  <w:num w:numId="34" w16cid:durableId="1872303923">
-    <w:abstractNumId w:val="19"/>
-  </w:num>
-  <w:num w:numId="35" w16cid:durableId="670719206">
-    <w:abstractNumId w:val="36"/>
-  </w:num>
-  <w:num w:numId="36" w16cid:durableId="73362324">
-    <w:abstractNumId w:val="29"/>
-  </w:num>
-  <w:num w:numId="37" w16cid:durableId="1826051610">
-    <w:abstractNumId w:val="31"/>
-  </w:num>
-  <w:num w:numId="38" w16cid:durableId="180047294">
-    <w:abstractNumId w:val="7"/>
   </w:num>
   <w:numIdMacAtCleanup w:val="4"/>
 </w:numbering>
